--- a/Performance Appraisal Process/Performance Appraisal - Objective Setting Form - TIL - Proposed - 250903.docx
+++ b/Performance Appraisal Process/Performance Appraisal - Objective Setting Form - TIL - Proposed - 250903.docx
@@ -104,6 +104,7 @@
           <w:szCs w:val="48"/>
         </w:rPr>
       </w:pPr>
+      <w:proofErr w:type="spellStart"/>
       <w:r>
         <w:rPr>
           <w:rFonts w:ascii="Abadi" w:hAnsi="Abadi"/>
@@ -112,7 +113,18 @@
           <w:sz w:val="48"/>
           <w:szCs w:val="48"/>
         </w:rPr>
-        <w:t>Tosrifa Industries Limited</w:t>
+        <w:t>Tosrifa</w:t>
+      </w:r>
+      <w:proofErr w:type="spellEnd"/>
+      <w:r>
+        <w:rPr>
+          <w:rFonts w:ascii="Abadi" w:hAnsi="Abadi"/>
+          <w:b/>
+          <w:bCs/>
+          <w:sz w:val="48"/>
+          <w:szCs w:val="48"/>
+        </w:rPr>
+        <w:t xml:space="preserve"> Industries Limited</w:t>
       </w:r>
     </w:p>
     <w:p>
@@ -336,10 +348,11 @@
           <w:color w:val="000000"/>
           <w:sz w:val="28"/>
           <w:szCs w:val="28"/>
+          <w:highlight w:val="yellow"/>
           <w:shd w:val="clear" w:color="auto" w:fill="FFFFFF"/>
           <w:lang w:bidi="en-US"/>
         </w:rPr>
-        <w:t xml:space="preserve">(To be completed at the beginning of the </w:t>
+        <w:t xml:space="preserve">(To be completed </w:t>
       </w:r>
       <w:r>
         <w:rPr>
@@ -347,10 +360,11 @@
           <w:color w:val="000000"/>
           <w:sz w:val="28"/>
           <w:szCs w:val="28"/>
+          <w:highlight w:val="yellow"/>
           <w:shd w:val="clear" w:color="auto" w:fill="FFFFFF"/>
           <w:lang w:bidi="en-US"/>
         </w:rPr>
-        <w:t>Financial Y</w:t>
+        <w:t>by 15 November 2025</w:t>
       </w:r>
       <w:r>
         <w:rPr>
@@ -358,10 +372,11 @@
           <w:color w:val="000000"/>
           <w:sz w:val="28"/>
           <w:szCs w:val="28"/>
+          <w:highlight w:val="yellow"/>
           <w:shd w:val="clear" w:color="auto" w:fill="FFFFFF"/>
           <w:lang w:bidi="en-US"/>
         </w:rPr>
-        <w:t>ear)</w:t>
+        <w:t>)</w:t>
       </w:r>
     </w:p>
     <w:p>
@@ -1594,6 +1609,7 @@
           <w:color w:val="000000"/>
           <w:sz w:val="20"/>
           <w:szCs w:val="20"/>
+          <w:highlight w:val="yellow"/>
           <w:lang w:bidi="en-US"/>
         </w:rPr>
         <w:t xml:space="preserve">The </w:t>
@@ -1606,6 +1622,7 @@
           <w:color w:val="000000"/>
           <w:sz w:val="20"/>
           <w:szCs w:val="20"/>
+          <w:highlight w:val="yellow"/>
           <w:lang w:bidi="en-US"/>
         </w:rPr>
         <w:t xml:space="preserve">Departmental </w:t>
@@ -1618,9 +1635,10 @@
           <w:color w:val="000000"/>
           <w:sz w:val="20"/>
           <w:szCs w:val="20"/>
+          <w:highlight w:val="yellow"/>
           <w:lang w:bidi="en-US"/>
         </w:rPr>
-        <w:t xml:space="preserve">Objectives will be decided by </w:t>
+        <w:t>Objectives will be</w:t>
       </w:r>
       <w:r>
         <w:rPr>
@@ -1630,9 +1648,10 @@
           <w:color w:val="000000"/>
           <w:sz w:val="20"/>
           <w:szCs w:val="20"/>
+          <w:highlight w:val="yellow"/>
           <w:lang w:bidi="en-US"/>
         </w:rPr>
-        <w:t xml:space="preserve">the Board and communicated </w:t>
+        <w:t xml:space="preserve"> agreed between the Board and the Functional Heads</w:t>
       </w:r>
       <w:r>
         <w:rPr>
@@ -1642,10 +1661,890 @@
           <w:color w:val="000000"/>
           <w:sz w:val="20"/>
           <w:szCs w:val="20"/>
+          <w:highlight w:val="yellow"/>
           <w:lang w:bidi="en-US"/>
         </w:rPr>
-        <w:t>through the Line Manager.</w:t>
-      </w:r>
+        <w:t xml:space="preserve"> and communicated </w:t>
+      </w:r>
+      <w:r>
+        <w:rPr>
+          <w:rFonts w:ascii="Abadi" w:eastAsia="Times New Roman" w:hAnsi="Abadi"/>
+          <w:b w:val="0"/>
+          <w:bCs w:val="0"/>
+          <w:color w:val="000000"/>
+          <w:sz w:val="20"/>
+          <w:szCs w:val="20"/>
+          <w:highlight w:val="yellow"/>
+          <w:lang w:bidi="en-US"/>
+        </w:rPr>
+        <w:t xml:space="preserve">to all employees in the Function </w:t>
+      </w:r>
+      <w:r>
+        <w:rPr>
+          <w:rFonts w:ascii="Abadi" w:eastAsia="Times New Roman" w:hAnsi="Abadi"/>
+          <w:b w:val="0"/>
+          <w:bCs w:val="0"/>
+          <w:color w:val="000000"/>
+          <w:sz w:val="20"/>
+          <w:szCs w:val="20"/>
+          <w:highlight w:val="yellow"/>
+          <w:lang w:bidi="en-US"/>
+        </w:rPr>
+        <w:t>through the Line Manager</w:t>
+      </w:r>
+      <w:r>
+        <w:rPr>
+          <w:rFonts w:ascii="Abadi" w:eastAsia="Times New Roman" w:hAnsi="Abadi"/>
+          <w:b w:val="0"/>
+          <w:bCs w:val="0"/>
+          <w:color w:val="000000"/>
+          <w:sz w:val="20"/>
+          <w:szCs w:val="20"/>
+          <w:highlight w:val="yellow"/>
+          <w:lang w:bidi="en-US"/>
+        </w:rPr>
+        <w:t>s</w:t>
+      </w:r>
+      <w:r>
+        <w:rPr>
+          <w:rFonts w:ascii="Abadi" w:eastAsia="Times New Roman" w:hAnsi="Abadi"/>
+          <w:b w:val="0"/>
+          <w:bCs w:val="0"/>
+          <w:color w:val="000000"/>
+          <w:sz w:val="20"/>
+          <w:szCs w:val="20"/>
+          <w:highlight w:val="yellow"/>
+          <w:lang w:bidi="en-US"/>
+        </w:rPr>
+        <w:t>.</w:t>
+      </w:r>
+    </w:p>
+    <w:tbl>
+      <w:tblPr>
+        <w:tblStyle w:val="TableGrid"/>
+        <w:tblW w:w="10075" w:type="dxa"/>
+        <w:tblInd w:w="0" w:type="dxa"/>
+        <w:tblLook w:val="04A0" w:firstRow="1" w:lastRow="0" w:firstColumn="1" w:lastColumn="0" w:noHBand="0" w:noVBand="1"/>
+      </w:tblPr>
+      <w:tblGrid>
+        <w:gridCol w:w="674"/>
+        <w:gridCol w:w="4190"/>
+        <w:gridCol w:w="1236"/>
+        <w:gridCol w:w="1545"/>
+        <w:gridCol w:w="2430"/>
+      </w:tblGrid>
+      <w:tr>
+        <w:trPr>
+          <w:trHeight w:val="809"/>
+        </w:trPr>
+        <w:tc>
+          <w:tcPr>
+            <w:tcW w:w="674" w:type="dxa"/>
+          </w:tcPr>
+          <w:p>
+            <w:pPr>
+              <w:pStyle w:val="MSGENFONTSTYLENAMETEMPLATEROLENUMBERMSGENFONTSTYLENAMEBYROLETEXT110"/>
+              <w:shd w:val="clear" w:color="auto" w:fill="auto"/>
+              <w:spacing w:before="0" w:after="85"/>
+              <w:rPr>
+                <w:rStyle w:val="MSGENFONTSTYLENAMETEMPLATEROLENUMBERMSGENFONTSTYLENAMEBYROLETEXT11MSGENFONTSTYLEMODIFERSMALLCAPS"/>
+                <w:rFonts w:ascii="Abadi" w:hAnsi="Abadi"/>
+                <w:b/>
+                <w:bCs/>
+                <w:sz w:val="24"/>
+                <w:szCs w:val="24"/>
+              </w:rPr>
+            </w:pPr>
+            <w:r>
+              <w:rPr>
+                <w:rStyle w:val="MSGENFONTSTYLENAMETEMPLATEROLENUMBERMSGENFONTSTYLENAMEBYROLETEXT11MSGENFONTSTYLEMODIFERSMALLCAPS"/>
+                <w:rFonts w:ascii="Abadi" w:hAnsi="Abadi"/>
+                <w:b/>
+                <w:bCs/>
+                <w:sz w:val="24"/>
+                <w:szCs w:val="24"/>
+              </w:rPr>
+              <w:t>Sl. #</w:t>
+            </w:r>
+          </w:p>
+        </w:tc>
+        <w:tc>
+          <w:tcPr>
+            <w:tcW w:w="4190" w:type="dxa"/>
+          </w:tcPr>
+          <w:p>
+            <w:pPr>
+              <w:pStyle w:val="MSGENFONTSTYLENAMETEMPLATEROLENUMBERMSGENFONTSTYLENAMEBYROLETEXT110"/>
+              <w:shd w:val="clear" w:color="auto" w:fill="auto"/>
+              <w:spacing w:before="0" w:after="85"/>
+              <w:rPr>
+                <w:rStyle w:val="MSGENFONTSTYLENAMETEMPLATEROLENUMBERMSGENFONTSTYLENAMEBYROLETEXT11MSGENFONTSTYLEMODIFERSMALLCAPS"/>
+                <w:rFonts w:ascii="Abadi" w:hAnsi="Abadi"/>
+                <w:b/>
+                <w:bCs/>
+                <w:sz w:val="24"/>
+                <w:szCs w:val="24"/>
+              </w:rPr>
+            </w:pPr>
+            <w:r>
+              <w:rPr>
+                <w:rStyle w:val="MSGENFONTSTYLENAMETEMPLATEROLENUMBERMSGENFONTSTYLENAMEBYROLETEXT2"/>
+                <w:rFonts w:ascii="Abadi" w:hAnsi="Abadi"/>
+                <w:sz w:val="20"/>
+                <w:szCs w:val="20"/>
+              </w:rPr>
+              <w:t>Objectives/ Key Performance Indicator/ Action Plans</w:t>
+            </w:r>
+          </w:p>
+        </w:tc>
+        <w:tc>
+          <w:tcPr>
+            <w:tcW w:w="1236" w:type="dxa"/>
+          </w:tcPr>
+          <w:p>
+            <w:pPr>
+              <w:pStyle w:val="MSGENFONTSTYLENAMETEMPLATEROLENUMBERMSGENFONTSTYLENAMEBYROLETEXT110"/>
+              <w:shd w:val="clear" w:color="auto" w:fill="auto"/>
+              <w:spacing w:before="0" w:after="85"/>
+              <w:rPr>
+                <w:rStyle w:val="MSGENFONTSTYLENAMETEMPLATEROLENUMBERMSGENFONTSTYLENAMEBYROLETEXT2"/>
+                <w:rFonts w:ascii="Abadi" w:hAnsi="Abadi"/>
+                <w:sz w:val="20"/>
+                <w:szCs w:val="20"/>
+              </w:rPr>
+            </w:pPr>
+            <w:r>
+              <w:rPr>
+                <w:rStyle w:val="MSGENFONTSTYLENAMETEMPLATEROLENUMBERMSGENFONTSTYLENAMEBYROLETEXT2"/>
+                <w:rFonts w:ascii="Abadi" w:hAnsi="Abadi"/>
+                <w:sz w:val="20"/>
+                <w:szCs w:val="20"/>
+              </w:rPr>
+              <w:t>Timeline</w:t>
+            </w:r>
+          </w:p>
+          <w:p>
+            <w:pPr>
+              <w:pStyle w:val="MSGENFONTSTYLENAMETEMPLATEROLENUMBERMSGENFONTSTYLENAMEBYROLETEXT110"/>
+              <w:shd w:val="clear" w:color="auto" w:fill="auto"/>
+              <w:spacing w:before="0" w:after="85"/>
+              <w:rPr>
+                <w:rStyle w:val="MSGENFONTSTYLENAMETEMPLATEROLENUMBERMSGENFONTSTYLENAMEBYROLETEXT2"/>
+                <w:rFonts w:ascii="Abadi" w:hAnsi="Abadi"/>
+                <w:sz w:val="20"/>
+                <w:szCs w:val="20"/>
+              </w:rPr>
+            </w:pPr>
+          </w:p>
+        </w:tc>
+        <w:tc>
+          <w:tcPr>
+            <w:tcW w:w="1545" w:type="dxa"/>
+          </w:tcPr>
+          <w:p>
+            <w:pPr>
+              <w:pStyle w:val="MSGENFONTSTYLENAMETEMPLATEROLENUMBERMSGENFONTSTYLENAMEBYROLETEXT110"/>
+              <w:shd w:val="clear" w:color="auto" w:fill="auto"/>
+              <w:spacing w:before="0" w:after="85"/>
+              <w:rPr>
+                <w:rStyle w:val="MSGENFONTSTYLENAMETEMPLATEROLENUMBERMSGENFONTSTYLENAMEBYROLETEXT2"/>
+                <w:rFonts w:ascii="Abadi" w:hAnsi="Abadi"/>
+                <w:sz w:val="20"/>
+                <w:szCs w:val="20"/>
+              </w:rPr>
+            </w:pPr>
+            <w:r>
+              <w:rPr>
+                <w:rStyle w:val="MSGENFONTSTYLENAMETEMPLATEROLENUMBERMSGENFONTSTYLENAMEBYROLETEXT2"/>
+                <w:rFonts w:ascii="Abadi" w:hAnsi="Abadi"/>
+                <w:sz w:val="20"/>
+                <w:szCs w:val="20"/>
+              </w:rPr>
+              <w:t>Weightage %</w:t>
+            </w:r>
+          </w:p>
+          <w:p>
+            <w:pPr>
+              <w:pStyle w:val="MSGENFONTSTYLENAMETEMPLATEROLENUMBERMSGENFONTSTYLENAMEBYROLETEXT110"/>
+              <w:shd w:val="clear" w:color="auto" w:fill="auto"/>
+              <w:spacing w:before="0" w:after="85"/>
+              <w:rPr>
+                <w:rStyle w:val="MSGENFONTSTYLENAMETEMPLATEROLENUMBERMSGENFONTSTYLENAMEBYROLETEXT2"/>
+                <w:rFonts w:ascii="Abadi" w:hAnsi="Abadi"/>
+                <w:sz w:val="20"/>
+                <w:szCs w:val="20"/>
+              </w:rPr>
+            </w:pPr>
+          </w:p>
+        </w:tc>
+        <w:tc>
+          <w:tcPr>
+            <w:tcW w:w="2430" w:type="dxa"/>
+          </w:tcPr>
+          <w:p>
+            <w:pPr>
+              <w:pStyle w:val="MSGENFONTSTYLENAMETEMPLATEROLENUMBERMSGENFONTSTYLENAMEBYROLETEXT110"/>
+              <w:shd w:val="clear" w:color="auto" w:fill="auto"/>
+              <w:spacing w:before="0" w:after="85"/>
+              <w:rPr>
+                <w:rStyle w:val="MSGENFONTSTYLENAMETEMPLATEROLENUMBERMSGENFONTSTYLENAMEBYROLETEXT2"/>
+                <w:rFonts w:ascii="Abadi" w:hAnsi="Abadi"/>
+                <w:sz w:val="20"/>
+                <w:szCs w:val="20"/>
+              </w:rPr>
+            </w:pPr>
+            <w:r>
+              <w:rPr>
+                <w:rStyle w:val="MSGENFONTSTYLENAMETEMPLATEROLENUMBERMSGENFONTSTYLENAMEBYROLETEXT2"/>
+                <w:rFonts w:ascii="Abadi" w:hAnsi="Abadi"/>
+                <w:sz w:val="20"/>
+                <w:szCs w:val="20"/>
+                <w:highlight w:val="yellow"/>
+              </w:rPr>
+              <w:t>N</w:t>
+            </w:r>
+            <w:r>
+              <w:rPr>
+                <w:rStyle w:val="MSGENFONTSTYLENAMETEMPLATEROLENUMBERMSGENFONTSTYLENAMEBYROLETEXT2"/>
+                <w:highlight w:val="yellow"/>
+              </w:rPr>
+              <w:t xml:space="preserve">ame of the </w:t>
+            </w:r>
+            <w:r>
+              <w:rPr>
+                <w:rStyle w:val="MSGENFONTSTYLENAMETEMPLATEROLENUMBERMSGENFONTSTYLENAMEBYROLETEXT2"/>
+                <w:rFonts w:ascii="Abadi" w:hAnsi="Abadi"/>
+                <w:sz w:val="20"/>
+                <w:szCs w:val="20"/>
+                <w:highlight w:val="yellow"/>
+              </w:rPr>
+              <w:t>Certifying Authority</w:t>
+            </w:r>
+            <w:r>
+              <w:rPr>
+                <w:rStyle w:val="MSGENFONTSTYLENAMETEMPLATEROLENUMBERMSGENFONTSTYLENAMEBYROLETEXT2"/>
+                <w:rFonts w:ascii="Abadi" w:hAnsi="Abadi"/>
+                <w:sz w:val="20"/>
+                <w:szCs w:val="20"/>
+                <w:highlight w:val="yellow"/>
+              </w:rPr>
+              <w:t xml:space="preserve"> / Department</w:t>
+            </w:r>
+          </w:p>
+        </w:tc>
+      </w:tr>
+      <w:tr>
+        <w:tc>
+          <w:tcPr>
+            <w:tcW w:w="674" w:type="dxa"/>
+          </w:tcPr>
+          <w:p>
+            <w:pPr>
+              <w:pStyle w:val="MSGENFONTSTYLENAMETEMPLATEROLENUMBERMSGENFONTSTYLENAMEBYROLETEXT110"/>
+              <w:shd w:val="clear" w:color="auto" w:fill="auto"/>
+              <w:spacing w:before="0" w:after="85"/>
+              <w:rPr>
+                <w:rStyle w:val="MSGENFONTSTYLENAMETEMPLATEROLENUMBERMSGENFONTSTYLENAMEBYROLETEXT11MSGENFONTSTYLEMODIFERSMALLCAPS"/>
+                <w:rFonts w:ascii="Abadi" w:hAnsi="Abadi"/>
+                <w:b/>
+                <w:bCs/>
+                <w:sz w:val="24"/>
+                <w:szCs w:val="24"/>
+              </w:rPr>
+            </w:pPr>
+          </w:p>
+        </w:tc>
+        <w:tc>
+          <w:tcPr>
+            <w:tcW w:w="4190" w:type="dxa"/>
+          </w:tcPr>
+          <w:p>
+            <w:pPr>
+              <w:pStyle w:val="MSGENFONTSTYLENAMETEMPLATEROLENUMBERMSGENFONTSTYLENAMEBYROLETEXT110"/>
+              <w:shd w:val="clear" w:color="auto" w:fill="auto"/>
+              <w:spacing w:before="0" w:after="85"/>
+              <w:rPr>
+                <w:rStyle w:val="MSGENFONTSTYLENAMETEMPLATEROLENUMBERMSGENFONTSTYLENAMEBYROLETEXT11MSGENFONTSTYLEMODIFERSMALLCAPS"/>
+                <w:rFonts w:ascii="Abadi" w:hAnsi="Abadi"/>
+                <w:b/>
+                <w:bCs/>
+                <w:sz w:val="24"/>
+                <w:szCs w:val="24"/>
+              </w:rPr>
+            </w:pPr>
+          </w:p>
+        </w:tc>
+        <w:tc>
+          <w:tcPr>
+            <w:tcW w:w="1236" w:type="dxa"/>
+          </w:tcPr>
+          <w:p>
+            <w:pPr>
+              <w:pStyle w:val="MSGENFONTSTYLENAMETEMPLATEROLENUMBERMSGENFONTSTYLENAMEBYROLETEXT110"/>
+              <w:shd w:val="clear" w:color="auto" w:fill="auto"/>
+              <w:spacing w:before="0" w:after="85"/>
+              <w:rPr>
+                <w:rStyle w:val="MSGENFONTSTYLENAMETEMPLATEROLENUMBERMSGENFONTSTYLENAMEBYROLETEXT11MSGENFONTSTYLEMODIFERSMALLCAPS"/>
+                <w:rFonts w:ascii="Abadi" w:hAnsi="Abadi"/>
+                <w:b/>
+                <w:bCs/>
+                <w:sz w:val="24"/>
+                <w:szCs w:val="24"/>
+              </w:rPr>
+            </w:pPr>
+          </w:p>
+        </w:tc>
+        <w:tc>
+          <w:tcPr>
+            <w:tcW w:w="1545" w:type="dxa"/>
+          </w:tcPr>
+          <w:p>
+            <w:pPr>
+              <w:pStyle w:val="MSGENFONTSTYLENAMETEMPLATEROLENUMBERMSGENFONTSTYLENAMEBYROLETEXT110"/>
+              <w:shd w:val="clear" w:color="auto" w:fill="auto"/>
+              <w:spacing w:before="0" w:after="85"/>
+              <w:rPr>
+                <w:rStyle w:val="MSGENFONTSTYLENAMETEMPLATEROLENUMBERMSGENFONTSTYLENAMEBYROLETEXT11MSGENFONTSTYLEMODIFERSMALLCAPS"/>
+                <w:rFonts w:ascii="Abadi" w:hAnsi="Abadi"/>
+                <w:b/>
+                <w:bCs/>
+                <w:sz w:val="24"/>
+                <w:szCs w:val="24"/>
+              </w:rPr>
+            </w:pPr>
+          </w:p>
+        </w:tc>
+        <w:tc>
+          <w:tcPr>
+            <w:tcW w:w="2430" w:type="dxa"/>
+          </w:tcPr>
+          <w:p>
+            <w:pPr>
+              <w:pStyle w:val="MSGENFONTSTYLENAMETEMPLATEROLENUMBERMSGENFONTSTYLENAMEBYROLETEXT110"/>
+              <w:shd w:val="clear" w:color="auto" w:fill="auto"/>
+              <w:spacing w:before="0" w:after="85"/>
+              <w:rPr>
+                <w:rStyle w:val="MSGENFONTSTYLENAMETEMPLATEROLENUMBERMSGENFONTSTYLENAMEBYROLETEXT11MSGENFONTSTYLEMODIFERSMALLCAPS"/>
+                <w:rFonts w:ascii="Abadi" w:hAnsi="Abadi"/>
+                <w:b/>
+                <w:bCs/>
+                <w:sz w:val="24"/>
+                <w:szCs w:val="24"/>
+              </w:rPr>
+            </w:pPr>
+          </w:p>
+        </w:tc>
+      </w:tr>
+      <w:tr>
+        <w:tc>
+          <w:tcPr>
+            <w:tcW w:w="674" w:type="dxa"/>
+          </w:tcPr>
+          <w:p>
+            <w:pPr>
+              <w:pStyle w:val="MSGENFONTSTYLENAMETEMPLATEROLENUMBERMSGENFONTSTYLENAMEBYROLETEXT110"/>
+              <w:shd w:val="clear" w:color="auto" w:fill="auto"/>
+              <w:spacing w:before="0" w:after="85"/>
+              <w:rPr>
+                <w:rStyle w:val="MSGENFONTSTYLENAMETEMPLATEROLENUMBERMSGENFONTSTYLENAMEBYROLETEXT11MSGENFONTSTYLEMODIFERSMALLCAPS"/>
+                <w:rFonts w:ascii="Abadi" w:hAnsi="Abadi"/>
+                <w:b/>
+                <w:bCs/>
+                <w:sz w:val="24"/>
+                <w:szCs w:val="24"/>
+              </w:rPr>
+            </w:pPr>
+          </w:p>
+        </w:tc>
+        <w:tc>
+          <w:tcPr>
+            <w:tcW w:w="4190" w:type="dxa"/>
+          </w:tcPr>
+          <w:p>
+            <w:pPr>
+              <w:pStyle w:val="MSGENFONTSTYLENAMETEMPLATEROLENUMBERMSGENFONTSTYLENAMEBYROLETEXT110"/>
+              <w:shd w:val="clear" w:color="auto" w:fill="auto"/>
+              <w:spacing w:before="0" w:after="85"/>
+              <w:rPr>
+                <w:rStyle w:val="MSGENFONTSTYLENAMETEMPLATEROLENUMBERMSGENFONTSTYLENAMEBYROLETEXT11MSGENFONTSTYLEMODIFERSMALLCAPS"/>
+                <w:rFonts w:ascii="Abadi" w:hAnsi="Abadi"/>
+                <w:b/>
+                <w:bCs/>
+                <w:sz w:val="24"/>
+                <w:szCs w:val="24"/>
+              </w:rPr>
+            </w:pPr>
+          </w:p>
+        </w:tc>
+        <w:tc>
+          <w:tcPr>
+            <w:tcW w:w="1236" w:type="dxa"/>
+          </w:tcPr>
+          <w:p>
+            <w:pPr>
+              <w:pStyle w:val="MSGENFONTSTYLENAMETEMPLATEROLENUMBERMSGENFONTSTYLENAMEBYROLETEXT110"/>
+              <w:shd w:val="clear" w:color="auto" w:fill="auto"/>
+              <w:spacing w:before="0" w:after="85"/>
+              <w:rPr>
+                <w:rStyle w:val="MSGENFONTSTYLENAMETEMPLATEROLENUMBERMSGENFONTSTYLENAMEBYROLETEXT11MSGENFONTSTYLEMODIFERSMALLCAPS"/>
+                <w:rFonts w:ascii="Abadi" w:hAnsi="Abadi"/>
+                <w:b/>
+                <w:bCs/>
+                <w:sz w:val="24"/>
+                <w:szCs w:val="24"/>
+              </w:rPr>
+            </w:pPr>
+          </w:p>
+        </w:tc>
+        <w:tc>
+          <w:tcPr>
+            <w:tcW w:w="1545" w:type="dxa"/>
+          </w:tcPr>
+          <w:p>
+            <w:pPr>
+              <w:pStyle w:val="MSGENFONTSTYLENAMETEMPLATEROLENUMBERMSGENFONTSTYLENAMEBYROLETEXT110"/>
+              <w:shd w:val="clear" w:color="auto" w:fill="auto"/>
+              <w:spacing w:before="0" w:after="85"/>
+              <w:rPr>
+                <w:rStyle w:val="MSGENFONTSTYLENAMETEMPLATEROLENUMBERMSGENFONTSTYLENAMEBYROLETEXT11MSGENFONTSTYLEMODIFERSMALLCAPS"/>
+                <w:rFonts w:ascii="Abadi" w:hAnsi="Abadi"/>
+                <w:b/>
+                <w:bCs/>
+                <w:sz w:val="24"/>
+                <w:szCs w:val="24"/>
+              </w:rPr>
+            </w:pPr>
+          </w:p>
+        </w:tc>
+        <w:tc>
+          <w:tcPr>
+            <w:tcW w:w="2430" w:type="dxa"/>
+          </w:tcPr>
+          <w:p>
+            <w:pPr>
+              <w:pStyle w:val="MSGENFONTSTYLENAMETEMPLATEROLENUMBERMSGENFONTSTYLENAMEBYROLETEXT110"/>
+              <w:shd w:val="clear" w:color="auto" w:fill="auto"/>
+              <w:spacing w:before="0" w:after="85"/>
+              <w:rPr>
+                <w:rStyle w:val="MSGENFONTSTYLENAMETEMPLATEROLENUMBERMSGENFONTSTYLENAMEBYROLETEXT11MSGENFONTSTYLEMODIFERSMALLCAPS"/>
+                <w:rFonts w:ascii="Abadi" w:hAnsi="Abadi"/>
+                <w:b/>
+                <w:bCs/>
+                <w:sz w:val="24"/>
+                <w:szCs w:val="24"/>
+              </w:rPr>
+            </w:pPr>
+          </w:p>
+        </w:tc>
+      </w:tr>
+      <w:tr>
+        <w:tc>
+          <w:tcPr>
+            <w:tcW w:w="674" w:type="dxa"/>
+          </w:tcPr>
+          <w:p>
+            <w:pPr>
+              <w:pStyle w:val="MSGENFONTSTYLENAMETEMPLATEROLENUMBERMSGENFONTSTYLENAMEBYROLETEXT110"/>
+              <w:shd w:val="clear" w:color="auto" w:fill="auto"/>
+              <w:spacing w:before="0" w:after="85"/>
+              <w:rPr>
+                <w:rStyle w:val="MSGENFONTSTYLENAMETEMPLATEROLENUMBERMSGENFONTSTYLENAMEBYROLETEXT11MSGENFONTSTYLEMODIFERSMALLCAPS"/>
+                <w:rFonts w:ascii="Abadi" w:hAnsi="Abadi"/>
+                <w:b/>
+                <w:bCs/>
+                <w:sz w:val="24"/>
+                <w:szCs w:val="24"/>
+              </w:rPr>
+            </w:pPr>
+          </w:p>
+        </w:tc>
+        <w:tc>
+          <w:tcPr>
+            <w:tcW w:w="4190" w:type="dxa"/>
+          </w:tcPr>
+          <w:p>
+            <w:pPr>
+              <w:pStyle w:val="MSGENFONTSTYLENAMETEMPLATEROLENUMBERMSGENFONTSTYLENAMEBYROLETEXT110"/>
+              <w:shd w:val="clear" w:color="auto" w:fill="auto"/>
+              <w:spacing w:before="0" w:after="85"/>
+              <w:rPr>
+                <w:rStyle w:val="MSGENFONTSTYLENAMETEMPLATEROLENUMBERMSGENFONTSTYLENAMEBYROLETEXT11MSGENFONTSTYLEMODIFERSMALLCAPS"/>
+                <w:rFonts w:ascii="Abadi" w:hAnsi="Abadi"/>
+                <w:b/>
+                <w:bCs/>
+                <w:sz w:val="24"/>
+                <w:szCs w:val="24"/>
+              </w:rPr>
+            </w:pPr>
+          </w:p>
+        </w:tc>
+        <w:tc>
+          <w:tcPr>
+            <w:tcW w:w="1236" w:type="dxa"/>
+          </w:tcPr>
+          <w:p>
+            <w:pPr>
+              <w:pStyle w:val="MSGENFONTSTYLENAMETEMPLATEROLENUMBERMSGENFONTSTYLENAMEBYROLETEXT110"/>
+              <w:shd w:val="clear" w:color="auto" w:fill="auto"/>
+              <w:spacing w:before="0" w:after="85"/>
+              <w:rPr>
+                <w:rStyle w:val="MSGENFONTSTYLENAMETEMPLATEROLENUMBERMSGENFONTSTYLENAMEBYROLETEXT11MSGENFONTSTYLEMODIFERSMALLCAPS"/>
+                <w:rFonts w:ascii="Abadi" w:hAnsi="Abadi"/>
+                <w:b/>
+                <w:bCs/>
+                <w:sz w:val="24"/>
+                <w:szCs w:val="24"/>
+              </w:rPr>
+            </w:pPr>
+          </w:p>
+        </w:tc>
+        <w:tc>
+          <w:tcPr>
+            <w:tcW w:w="1545" w:type="dxa"/>
+          </w:tcPr>
+          <w:p>
+            <w:pPr>
+              <w:pStyle w:val="MSGENFONTSTYLENAMETEMPLATEROLENUMBERMSGENFONTSTYLENAMEBYROLETEXT110"/>
+              <w:shd w:val="clear" w:color="auto" w:fill="auto"/>
+              <w:spacing w:before="0" w:after="85"/>
+              <w:rPr>
+                <w:rStyle w:val="MSGENFONTSTYLENAMETEMPLATEROLENUMBERMSGENFONTSTYLENAMEBYROLETEXT11MSGENFONTSTYLEMODIFERSMALLCAPS"/>
+                <w:rFonts w:ascii="Abadi" w:hAnsi="Abadi"/>
+                <w:b/>
+                <w:bCs/>
+                <w:sz w:val="24"/>
+                <w:szCs w:val="24"/>
+              </w:rPr>
+            </w:pPr>
+          </w:p>
+        </w:tc>
+        <w:tc>
+          <w:tcPr>
+            <w:tcW w:w="2430" w:type="dxa"/>
+          </w:tcPr>
+          <w:p>
+            <w:pPr>
+              <w:pStyle w:val="MSGENFONTSTYLENAMETEMPLATEROLENUMBERMSGENFONTSTYLENAMEBYROLETEXT110"/>
+              <w:shd w:val="clear" w:color="auto" w:fill="auto"/>
+              <w:spacing w:before="0" w:after="85"/>
+              <w:rPr>
+                <w:rStyle w:val="MSGENFONTSTYLENAMETEMPLATEROLENUMBERMSGENFONTSTYLENAMEBYROLETEXT11MSGENFONTSTYLEMODIFERSMALLCAPS"/>
+                <w:rFonts w:ascii="Abadi" w:hAnsi="Abadi"/>
+                <w:b/>
+                <w:bCs/>
+                <w:sz w:val="24"/>
+                <w:szCs w:val="24"/>
+              </w:rPr>
+            </w:pPr>
+          </w:p>
+        </w:tc>
+      </w:tr>
+    </w:tbl>
+    <w:p>
+      <w:pPr>
+        <w:pStyle w:val="MSGENFONTSTYLENAMETEMPLATEROLENUMBERMSGENFONTSTYLENAMEBYROLETEXT110"/>
+        <w:shd w:val="clear" w:color="auto" w:fill="auto"/>
+        <w:spacing w:before="0" w:after="85"/>
+        <w:rPr>
+          <w:rStyle w:val="MSGENFONTSTYLENAMETEMPLATEROLENUMBERMSGENFONTSTYLENAMEBYROLETEXT11MSGENFONTSTYLEMODIFERSMALLCAPS"/>
+          <w:rFonts w:ascii="Abadi" w:hAnsi="Abadi"/>
+          <w:b/>
+          <w:bCs/>
+          <w:sz w:val="10"/>
+          <w:szCs w:val="10"/>
+        </w:rPr>
+      </w:pPr>
+    </w:p>
+    <w:p>
+      <w:pPr>
+        <w:pStyle w:val="MSGENFONTSTYLENAMETEMPLATEROLENUMBERMSGENFONTSTYLENAMEBYROLETEXT110"/>
+        <w:shd w:val="clear" w:color="auto" w:fill="auto"/>
+        <w:spacing w:before="0" w:after="85"/>
+        <w:rPr>
+          <w:rStyle w:val="MSGENFONTSTYLENAMETEMPLATEROLENUMBERMSGENFONTSTYLENAMEBYROLETEXT11MSGENFONTSTYLEMODIFERSMALLCAPS"/>
+          <w:rFonts w:ascii="Abadi" w:hAnsi="Abadi"/>
+          <w:b/>
+          <w:bCs/>
+          <w:sz w:val="24"/>
+          <w:szCs w:val="24"/>
+        </w:rPr>
+      </w:pPr>
+      <w:r>
+        <w:rPr>
+          <w:rStyle w:val="MSGENFONTSTYLENAMETEMPLATEROLENUMBERMSGENFONTSTYLENAMEBYROLETEXT11MSGENFONTSTYLEMODIFERSMALLCAPS"/>
+          <w:rFonts w:ascii="Abadi" w:hAnsi="Abadi"/>
+          <w:b/>
+          <w:bCs/>
+          <w:sz w:val="24"/>
+          <w:szCs w:val="24"/>
+        </w:rPr>
+        <w:t>Individual Objectives (Total 70% weightage):</w:t>
+      </w:r>
+      <w:r>
+        <w:rPr>
+          <w:rStyle w:val="MSGENFONTSTYLENAMETEMPLATEROLENUMBERMSGENFONTSTYLENAMEBYROLETEXT11MSGENFONTSTYLEMODIFERSMALLCAPS"/>
+          <w:rFonts w:ascii="Abadi" w:hAnsi="Abadi"/>
+          <w:b/>
+          <w:bCs/>
+          <w:sz w:val="22"/>
+          <w:szCs w:val="22"/>
+        </w:rPr>
+        <w:t xml:space="preserve"> Not more than </w:t>
+      </w:r>
+      <w:r>
+        <w:rPr>
+          <w:rStyle w:val="MSGENFONTSTYLENAMETEMPLATEROLENUMBERMSGENFONTSTYLENAMEBYROLETEXT11MSGENFONTSTYLEMODIFERSMALLCAPS"/>
+          <w:rFonts w:ascii="Abadi" w:hAnsi="Abadi"/>
+          <w:b/>
+          <w:bCs/>
+          <w:sz w:val="22"/>
+          <w:szCs w:val="22"/>
+        </w:rPr>
+        <w:t>6</w:t>
+      </w:r>
+      <w:r>
+        <w:rPr>
+          <w:rStyle w:val="MSGENFONTSTYLENAMETEMPLATEROLENUMBERMSGENFONTSTYLENAMEBYROLETEXT11MSGENFONTSTYLEMODIFERSMALLCAPS"/>
+          <w:rFonts w:ascii="Abadi" w:hAnsi="Abadi"/>
+          <w:b/>
+          <w:bCs/>
+          <w:sz w:val="22"/>
+          <w:szCs w:val="22"/>
+        </w:rPr>
+        <w:t xml:space="preserve"> and not less than </w:t>
+      </w:r>
+      <w:r>
+        <w:rPr>
+          <w:rStyle w:val="MSGENFONTSTYLENAMETEMPLATEROLENUMBERMSGENFONTSTYLENAMEBYROLETEXT11MSGENFONTSTYLEMODIFERSMALLCAPS"/>
+          <w:rFonts w:ascii="Abadi" w:hAnsi="Abadi"/>
+          <w:b/>
+          <w:bCs/>
+          <w:sz w:val="22"/>
+          <w:szCs w:val="22"/>
+        </w:rPr>
+        <w:t>3</w:t>
+      </w:r>
+      <w:r>
+        <w:rPr>
+          <w:rStyle w:val="MSGENFONTSTYLENAMETEMPLATEROLENUMBERMSGENFONTSTYLENAMEBYROLETEXT11MSGENFONTSTYLEMODIFERSMALLCAPS"/>
+          <w:rFonts w:ascii="Abadi" w:hAnsi="Abadi"/>
+          <w:b/>
+          <w:bCs/>
+          <w:sz w:val="22"/>
+          <w:szCs w:val="22"/>
+        </w:rPr>
+        <w:t xml:space="preserve"> numbers.</w:t>
+      </w:r>
+    </w:p>
+    <w:p>
+      <w:pPr>
+        <w:tabs>
+          <w:tab w:val="left" w:pos="739"/>
+        </w:tabs>
+        <w:spacing w:line="289" w:lineRule="exact"/>
+        <w:rPr>
+          <w:rFonts w:ascii="Abadi" w:hAnsi="Abadi" w:cs="Arial"/>
+          <w:sz w:val="20"/>
+          <w:szCs w:val="20"/>
+        </w:rPr>
+      </w:pPr>
+      <w:r>
+        <w:rPr>
+          <w:rFonts w:ascii="Abadi" w:hAnsi="Abadi" w:cs="Arial"/>
+          <w:sz w:val="20"/>
+          <w:szCs w:val="20"/>
+        </w:rPr>
+        <w:t xml:space="preserve">The </w:t>
+      </w:r>
+      <w:r>
+        <w:rPr>
+          <w:rFonts w:ascii="Abadi" w:hAnsi="Abadi" w:cs="Arial"/>
+          <w:sz w:val="20"/>
+          <w:szCs w:val="20"/>
+        </w:rPr>
+        <w:t>Individual Objectives shall be agreed as per the discussion between the Employee and the Immediate Line Manager. These Objectives shall be:</w:t>
+      </w:r>
+    </w:p>
+    <w:p>
+      <w:pPr>
+        <w:numPr>
+          <w:ilvl w:val="0"/>
+          <w:numId w:val="1"/>
+        </w:numPr>
+        <w:tabs>
+          <w:tab w:val="left" w:pos="739"/>
+        </w:tabs>
+        <w:spacing w:line="289" w:lineRule="exact"/>
+        <w:ind w:left="740" w:hanging="340"/>
+        <w:rPr>
+          <w:rFonts w:ascii="Abadi" w:hAnsi="Abadi" w:cs="Arial"/>
+          <w:sz w:val="20"/>
+          <w:szCs w:val="20"/>
+        </w:rPr>
+      </w:pPr>
+      <w:r>
+        <w:rPr>
+          <w:rFonts w:ascii="Abadi" w:hAnsi="Abadi" w:cs="Arial"/>
+          <w:sz w:val="20"/>
+          <w:szCs w:val="20"/>
+        </w:rPr>
+        <w:t>L</w:t>
+      </w:r>
+      <w:r>
+        <w:rPr>
+          <w:rFonts w:ascii="Abadi" w:hAnsi="Abadi" w:cs="Arial"/>
+          <w:sz w:val="20"/>
+          <w:szCs w:val="20"/>
+        </w:rPr>
+        <w:t>imited in number</w:t>
+      </w:r>
+      <w:r>
+        <w:rPr>
+          <w:rFonts w:ascii="Abadi" w:hAnsi="Abadi" w:cs="Arial"/>
+          <w:sz w:val="20"/>
+          <w:szCs w:val="20"/>
+        </w:rPr>
+        <w:t xml:space="preserve"> </w:t>
+      </w:r>
+      <w:r>
+        <w:rPr>
+          <w:rFonts w:ascii="Abadi" w:hAnsi="Abadi" w:cs="Arial"/>
+          <w:sz w:val="20"/>
+          <w:szCs w:val="20"/>
+        </w:rPr>
+        <w:t>between three and six</w:t>
+      </w:r>
+      <w:r>
+        <w:rPr>
+          <w:rFonts w:ascii="Abadi" w:hAnsi="Abadi" w:cs="Arial"/>
+          <w:sz w:val="20"/>
+          <w:szCs w:val="20"/>
+        </w:rPr>
+        <w:t>.</w:t>
+      </w:r>
+    </w:p>
+    <w:p>
+      <w:pPr>
+        <w:numPr>
+          <w:ilvl w:val="0"/>
+          <w:numId w:val="1"/>
+        </w:numPr>
+        <w:tabs>
+          <w:tab w:val="left" w:pos="739"/>
+        </w:tabs>
+        <w:spacing w:line="289" w:lineRule="exact"/>
+        <w:ind w:left="740" w:hanging="340"/>
+        <w:rPr>
+          <w:rFonts w:ascii="Abadi" w:hAnsi="Abadi" w:cs="Arial"/>
+          <w:sz w:val="20"/>
+          <w:szCs w:val="20"/>
+        </w:rPr>
+      </w:pPr>
+      <w:r>
+        <w:rPr>
+          <w:rFonts w:ascii="Abadi" w:hAnsi="Abadi" w:cs="Arial"/>
+          <w:sz w:val="20"/>
+          <w:szCs w:val="20"/>
+        </w:rPr>
+        <w:t>H</w:t>
+      </w:r>
+      <w:r>
+        <w:rPr>
+          <w:rFonts w:ascii="Abadi" w:hAnsi="Abadi" w:cs="Arial"/>
+          <w:sz w:val="20"/>
+          <w:szCs w:val="20"/>
+        </w:rPr>
+        <w:t>ave a direct impact on</w:t>
+      </w:r>
+      <w:r>
+        <w:rPr>
+          <w:rFonts w:ascii="Abadi" w:hAnsi="Abadi" w:cs="Arial"/>
+          <w:sz w:val="20"/>
+          <w:szCs w:val="20"/>
+        </w:rPr>
+        <w:t xml:space="preserve"> Company </w:t>
+      </w:r>
+      <w:r>
+        <w:rPr>
+          <w:rFonts w:ascii="Abadi" w:hAnsi="Abadi" w:cs="Arial"/>
+          <w:sz w:val="20"/>
+          <w:szCs w:val="20"/>
+        </w:rPr>
+        <w:t>performance.</w:t>
+      </w:r>
+      <w:r>
+        <w:rPr>
+          <w:rFonts w:ascii="Abadi" w:hAnsi="Abadi" w:cs="Arial"/>
+          <w:sz w:val="20"/>
+          <w:szCs w:val="20"/>
+        </w:rPr>
+        <w:t xml:space="preserve"> </w:t>
+      </w:r>
+    </w:p>
+    <w:p>
+      <w:pPr>
+        <w:numPr>
+          <w:ilvl w:val="0"/>
+          <w:numId w:val="1"/>
+        </w:numPr>
+        <w:tabs>
+          <w:tab w:val="left" w:pos="739"/>
+        </w:tabs>
+        <w:spacing w:line="289" w:lineRule="exact"/>
+        <w:ind w:left="740" w:hanging="340"/>
+        <w:rPr>
+          <w:rFonts w:ascii="Abadi" w:hAnsi="Abadi" w:cs="Arial"/>
+          <w:sz w:val="20"/>
+          <w:szCs w:val="20"/>
+        </w:rPr>
+      </w:pPr>
+      <w:r>
+        <w:rPr>
+          <w:rFonts w:ascii="Abadi" w:hAnsi="Abadi" w:cs="Arial"/>
+          <w:sz w:val="20"/>
+          <w:szCs w:val="20"/>
+        </w:rPr>
+        <w:t>Incorporate an element of "challenge" in order to be motivating.</w:t>
+      </w:r>
+    </w:p>
+    <w:p>
+      <w:pPr>
+        <w:numPr>
+          <w:ilvl w:val="0"/>
+          <w:numId w:val="1"/>
+        </w:numPr>
+        <w:tabs>
+          <w:tab w:val="left" w:pos="739"/>
+        </w:tabs>
+        <w:spacing w:line="289" w:lineRule="exact"/>
+        <w:ind w:left="740" w:hanging="340"/>
+        <w:rPr>
+          <w:rFonts w:ascii="Abadi" w:hAnsi="Abadi" w:cs="Arial"/>
+          <w:sz w:val="20"/>
+          <w:szCs w:val="20"/>
+        </w:rPr>
+      </w:pPr>
+      <w:r>
+        <w:rPr>
+          <w:rFonts w:ascii="Abadi" w:hAnsi="Abadi" w:cs="Arial"/>
+          <w:sz w:val="20"/>
+          <w:szCs w:val="20"/>
+        </w:rPr>
+        <w:t>Objectives should be SMART (Specific, Measurable, Ambitious, Realistic and Time-bound).</w:t>
+      </w:r>
+    </w:p>
+    <w:p>
+      <w:pPr>
+        <w:tabs>
+          <w:tab w:val="left" w:pos="739"/>
+        </w:tabs>
+        <w:spacing w:line="289" w:lineRule="exact"/>
+        <w:rPr>
+          <w:rFonts w:ascii="Abadi" w:hAnsi="Abadi" w:cs="Arial"/>
+          <w:sz w:val="20"/>
+          <w:szCs w:val="20"/>
+        </w:rPr>
+      </w:pPr>
     </w:p>
     <w:tbl>
       <w:tblPr>
@@ -2075,326 +2974,6 @@
           </w:p>
         </w:tc>
       </w:tr>
-    </w:tbl>
-    <w:p>
-      <w:pPr>
-        <w:pStyle w:val="MSGENFONTSTYLENAMETEMPLATEROLENUMBERMSGENFONTSTYLENAMEBYROLETEXT110"/>
-        <w:shd w:val="clear" w:color="auto" w:fill="auto"/>
-        <w:spacing w:before="0" w:after="85"/>
-        <w:rPr>
-          <w:rStyle w:val="MSGENFONTSTYLENAMETEMPLATEROLENUMBERMSGENFONTSTYLENAMEBYROLETEXT11MSGENFONTSTYLEMODIFERSMALLCAPS"/>
-          <w:rFonts w:ascii="Abadi" w:hAnsi="Abadi"/>
-          <w:b/>
-          <w:bCs/>
-          <w:sz w:val="10"/>
-          <w:szCs w:val="10"/>
-        </w:rPr>
-      </w:pPr>
-    </w:p>
-    <w:p>
-      <w:pPr>
-        <w:pStyle w:val="MSGENFONTSTYLENAMETEMPLATEROLENUMBERMSGENFONTSTYLENAMEBYROLETEXT110"/>
-        <w:shd w:val="clear" w:color="auto" w:fill="auto"/>
-        <w:spacing w:before="0" w:after="85"/>
-        <w:rPr>
-          <w:rStyle w:val="MSGENFONTSTYLENAMETEMPLATEROLENUMBERMSGENFONTSTYLENAMEBYROLETEXT11MSGENFONTSTYLEMODIFERSMALLCAPS"/>
-          <w:rFonts w:ascii="Abadi" w:hAnsi="Abadi"/>
-          <w:b/>
-          <w:bCs/>
-          <w:sz w:val="24"/>
-          <w:szCs w:val="24"/>
-        </w:rPr>
-      </w:pPr>
-      <w:r>
-        <w:rPr>
-          <w:rStyle w:val="MSGENFONTSTYLENAMETEMPLATEROLENUMBERMSGENFONTSTYLENAMEBYROLETEXT11MSGENFONTSTYLEMODIFERSMALLCAPS"/>
-          <w:rFonts w:ascii="Abadi" w:hAnsi="Abadi"/>
-          <w:b/>
-          <w:bCs/>
-          <w:sz w:val="24"/>
-          <w:szCs w:val="24"/>
-        </w:rPr>
-        <w:t>Individual Objectives (Total 70% weightage):</w:t>
-      </w:r>
-      <w:r>
-        <w:rPr>
-          <w:rStyle w:val="MSGENFONTSTYLENAMETEMPLATEROLENUMBERMSGENFONTSTYLENAMEBYROLETEXT11MSGENFONTSTYLEMODIFERSMALLCAPS"/>
-          <w:rFonts w:ascii="Abadi" w:hAnsi="Abadi"/>
-          <w:b/>
-          <w:bCs/>
-          <w:sz w:val="22"/>
-          <w:szCs w:val="22"/>
-        </w:rPr>
-        <w:t xml:space="preserve"> Not more than </w:t>
-      </w:r>
-      <w:r>
-        <w:rPr>
-          <w:rStyle w:val="MSGENFONTSTYLENAMETEMPLATEROLENUMBERMSGENFONTSTYLENAMEBYROLETEXT11MSGENFONTSTYLEMODIFERSMALLCAPS"/>
-          <w:rFonts w:ascii="Abadi" w:hAnsi="Abadi"/>
-          <w:b/>
-          <w:bCs/>
-          <w:sz w:val="22"/>
-          <w:szCs w:val="22"/>
-        </w:rPr>
-        <w:t>6</w:t>
-      </w:r>
-      <w:r>
-        <w:rPr>
-          <w:rStyle w:val="MSGENFONTSTYLENAMETEMPLATEROLENUMBERMSGENFONTSTYLENAMEBYROLETEXT11MSGENFONTSTYLEMODIFERSMALLCAPS"/>
-          <w:rFonts w:ascii="Abadi" w:hAnsi="Abadi"/>
-          <w:b/>
-          <w:bCs/>
-          <w:sz w:val="22"/>
-          <w:szCs w:val="22"/>
-        </w:rPr>
-        <w:t xml:space="preserve"> and not less than </w:t>
-      </w:r>
-      <w:r>
-        <w:rPr>
-          <w:rStyle w:val="MSGENFONTSTYLENAMETEMPLATEROLENUMBERMSGENFONTSTYLENAMEBYROLETEXT11MSGENFONTSTYLEMODIFERSMALLCAPS"/>
-          <w:rFonts w:ascii="Abadi" w:hAnsi="Abadi"/>
-          <w:b/>
-          <w:bCs/>
-          <w:sz w:val="22"/>
-          <w:szCs w:val="22"/>
-        </w:rPr>
-        <w:t>3</w:t>
-      </w:r>
-      <w:r>
-        <w:rPr>
-          <w:rStyle w:val="MSGENFONTSTYLENAMETEMPLATEROLENUMBERMSGENFONTSTYLENAMEBYROLETEXT11MSGENFONTSTYLEMODIFERSMALLCAPS"/>
-          <w:rFonts w:ascii="Abadi" w:hAnsi="Abadi"/>
-          <w:b/>
-          <w:bCs/>
-          <w:sz w:val="22"/>
-          <w:szCs w:val="22"/>
-        </w:rPr>
-        <w:t xml:space="preserve"> numbers.</w:t>
-      </w:r>
-    </w:p>
-    <w:p>
-      <w:pPr>
-        <w:tabs>
-          <w:tab w:val="left" w:pos="739"/>
-        </w:tabs>
-        <w:spacing w:line="289" w:lineRule="exact"/>
-        <w:rPr>
-          <w:rFonts w:ascii="Abadi" w:hAnsi="Abadi" w:cs="Arial"/>
-          <w:sz w:val="20"/>
-          <w:szCs w:val="20"/>
-        </w:rPr>
-      </w:pPr>
-      <w:r>
-        <w:rPr>
-          <w:rFonts w:ascii="Abadi" w:hAnsi="Abadi" w:cs="Arial"/>
-          <w:sz w:val="20"/>
-          <w:szCs w:val="20"/>
-        </w:rPr>
-        <w:t xml:space="preserve">The </w:t>
-      </w:r>
-      <w:r>
-        <w:rPr>
-          <w:rFonts w:ascii="Abadi" w:hAnsi="Abadi" w:cs="Arial"/>
-          <w:sz w:val="20"/>
-          <w:szCs w:val="20"/>
-        </w:rPr>
-        <w:t>Individual Objectives shall be agreed as per the discussion between the Employee and the Immediate Line Manager. These Objectives shall be:</w:t>
-      </w:r>
-    </w:p>
-    <w:p>
-      <w:pPr>
-        <w:numPr>
-          <w:ilvl w:val="0"/>
-          <w:numId w:val="1"/>
-        </w:numPr>
-        <w:tabs>
-          <w:tab w:val="left" w:pos="739"/>
-        </w:tabs>
-        <w:spacing w:line="289" w:lineRule="exact"/>
-        <w:ind w:left="740" w:hanging="340"/>
-        <w:rPr>
-          <w:rFonts w:ascii="Abadi" w:hAnsi="Abadi" w:cs="Arial"/>
-          <w:sz w:val="20"/>
-          <w:szCs w:val="20"/>
-        </w:rPr>
-      </w:pPr>
-      <w:r>
-        <w:rPr>
-          <w:rFonts w:ascii="Abadi" w:hAnsi="Abadi" w:cs="Arial"/>
-          <w:sz w:val="20"/>
-          <w:szCs w:val="20"/>
-        </w:rPr>
-        <w:t>L</w:t>
-      </w:r>
-      <w:r>
-        <w:rPr>
-          <w:rFonts w:ascii="Abadi" w:hAnsi="Abadi" w:cs="Arial"/>
-          <w:sz w:val="20"/>
-          <w:szCs w:val="20"/>
-        </w:rPr>
-        <w:t>imited in number</w:t>
-      </w:r>
-      <w:r>
-        <w:rPr>
-          <w:rFonts w:ascii="Abadi" w:hAnsi="Abadi" w:cs="Arial"/>
-          <w:sz w:val="20"/>
-          <w:szCs w:val="20"/>
-        </w:rPr>
-        <w:t xml:space="preserve"> </w:t>
-      </w:r>
-      <w:r>
-        <w:rPr>
-          <w:rFonts w:ascii="Abadi" w:hAnsi="Abadi" w:cs="Arial"/>
-          <w:sz w:val="20"/>
-          <w:szCs w:val="20"/>
-        </w:rPr>
-        <w:t>between three and six</w:t>
-      </w:r>
-      <w:r>
-        <w:rPr>
-          <w:rFonts w:ascii="Abadi" w:hAnsi="Abadi" w:cs="Arial"/>
-          <w:sz w:val="20"/>
-          <w:szCs w:val="20"/>
-        </w:rPr>
-        <w:t>.</w:t>
-      </w:r>
-    </w:p>
-    <w:p>
-      <w:pPr>
-        <w:numPr>
-          <w:ilvl w:val="0"/>
-          <w:numId w:val="1"/>
-        </w:numPr>
-        <w:tabs>
-          <w:tab w:val="left" w:pos="739"/>
-        </w:tabs>
-        <w:spacing w:line="289" w:lineRule="exact"/>
-        <w:ind w:left="740" w:hanging="340"/>
-        <w:rPr>
-          <w:rFonts w:ascii="Abadi" w:hAnsi="Abadi" w:cs="Arial"/>
-          <w:sz w:val="20"/>
-          <w:szCs w:val="20"/>
-        </w:rPr>
-      </w:pPr>
-      <w:r>
-        <w:rPr>
-          <w:rFonts w:ascii="Abadi" w:hAnsi="Abadi" w:cs="Arial"/>
-          <w:sz w:val="20"/>
-          <w:szCs w:val="20"/>
-        </w:rPr>
-        <w:t>H</w:t>
-      </w:r>
-      <w:r>
-        <w:rPr>
-          <w:rFonts w:ascii="Abadi" w:hAnsi="Abadi" w:cs="Arial"/>
-          <w:sz w:val="20"/>
-          <w:szCs w:val="20"/>
-        </w:rPr>
-        <w:t>ave a direct impact on</w:t>
-      </w:r>
-      <w:r>
-        <w:rPr>
-          <w:rFonts w:ascii="Abadi" w:hAnsi="Abadi" w:cs="Arial"/>
-          <w:sz w:val="20"/>
-          <w:szCs w:val="20"/>
-        </w:rPr>
-        <w:t xml:space="preserve"> Company </w:t>
-      </w:r>
-      <w:r>
-        <w:rPr>
-          <w:rFonts w:ascii="Abadi" w:hAnsi="Abadi" w:cs="Arial"/>
-          <w:sz w:val="20"/>
-          <w:szCs w:val="20"/>
-        </w:rPr>
-        <w:t>performance.</w:t>
-      </w:r>
-      <w:r>
-        <w:rPr>
-          <w:rFonts w:ascii="Abadi" w:hAnsi="Abadi" w:cs="Arial"/>
-          <w:sz w:val="20"/>
-          <w:szCs w:val="20"/>
-        </w:rPr>
-        <w:t xml:space="preserve"> </w:t>
-      </w:r>
-    </w:p>
-    <w:p>
-      <w:pPr>
-        <w:numPr>
-          <w:ilvl w:val="0"/>
-          <w:numId w:val="1"/>
-        </w:numPr>
-        <w:tabs>
-          <w:tab w:val="left" w:pos="739"/>
-        </w:tabs>
-        <w:spacing w:line="289" w:lineRule="exact"/>
-        <w:ind w:left="740" w:hanging="340"/>
-        <w:rPr>
-          <w:rFonts w:ascii="Abadi" w:hAnsi="Abadi" w:cs="Arial"/>
-          <w:sz w:val="20"/>
-          <w:szCs w:val="20"/>
-        </w:rPr>
-      </w:pPr>
-      <w:r>
-        <w:rPr>
-          <w:rFonts w:ascii="Abadi" w:hAnsi="Abadi" w:cs="Arial"/>
-          <w:sz w:val="20"/>
-          <w:szCs w:val="20"/>
-        </w:rPr>
-        <w:t>Incorporate an element of "challenge" in order to be motivating.</w:t>
-      </w:r>
-    </w:p>
-    <w:p>
-      <w:pPr>
-        <w:numPr>
-          <w:ilvl w:val="0"/>
-          <w:numId w:val="1"/>
-        </w:numPr>
-        <w:tabs>
-          <w:tab w:val="left" w:pos="739"/>
-        </w:tabs>
-        <w:spacing w:line="289" w:lineRule="exact"/>
-        <w:ind w:left="740" w:hanging="340"/>
-        <w:rPr>
-          <w:rFonts w:ascii="Abadi" w:hAnsi="Abadi" w:cs="Arial"/>
-          <w:sz w:val="20"/>
-          <w:szCs w:val="20"/>
-        </w:rPr>
-      </w:pPr>
-      <w:r>
-        <w:rPr>
-          <w:rFonts w:ascii="Abadi" w:hAnsi="Abadi" w:cs="Arial"/>
-          <w:sz w:val="20"/>
-          <w:szCs w:val="20"/>
-        </w:rPr>
-        <w:t>Objectives should be SMART (Specific, Measurable, Ambitious, Realistic and Time-bound).</w:t>
-      </w:r>
-    </w:p>
-    <w:p>
-      <w:pPr>
-        <w:tabs>
-          <w:tab w:val="left" w:pos="739"/>
-        </w:tabs>
-        <w:spacing w:line="289" w:lineRule="exact"/>
-        <w:rPr>
-          <w:rFonts w:ascii="Abadi" w:hAnsi="Abadi" w:cs="Arial"/>
-          <w:sz w:val="20"/>
-          <w:szCs w:val="20"/>
-        </w:rPr>
-      </w:pPr>
-    </w:p>
-    <w:tbl>
-      <w:tblPr>
-        <w:tblStyle w:val="TableGrid"/>
-        <w:tblW w:w="0" w:type="auto"/>
-        <w:tblInd w:w="0" w:type="dxa"/>
-        <w:tblLook w:val="04A0" w:firstRow="1" w:lastRow="0" w:firstColumn="1" w:lastColumn="0" w:noHBand="0" w:noVBand="1"/>
-      </w:tblPr>
-      <w:tblGrid>
-        <w:gridCol w:w="715"/>
-        <w:gridCol w:w="4950"/>
-        <w:gridCol w:w="1286"/>
-        <w:gridCol w:w="2317"/>
-      </w:tblGrid>
       <w:tr>
         <w:tc>
           <w:tcPr>
@@ -2414,7 +2993,17 @@
                 <w:szCs w:val="24"/>
               </w:rPr>
             </w:pPr>
-            <w:r>
+          </w:p>
+        </w:tc>
+        <w:tc>
+          <w:tcPr>
+            <w:tcW w:w="4950" w:type="dxa"/>
+          </w:tcPr>
+          <w:p>
+            <w:pPr>
+              <w:pStyle w:val="MSGENFONTSTYLENAMETEMPLATEROLENUMBERMSGENFONTSTYLENAMEBYROLETEXT110"/>
+              <w:shd w:val="clear" w:color="auto" w:fill="auto"/>
+              <w:spacing w:before="0" w:after="85"/>
               <w:rPr>
                 <w:rStyle w:val="MSGENFONTSTYLENAMETEMPLATEROLENUMBERMSGENFONTSTYLENAMEBYROLETEXT11MSGENFONTSTYLEMODIFERSMALLCAPS"/>
                 <w:rFonts w:ascii="Abadi" w:hAnsi="Abadi"/>
@@ -2423,13 +3012,12 @@
                 <w:sz w:val="24"/>
                 <w:szCs w:val="24"/>
               </w:rPr>
-              <w:t>Sl. #</w:t>
-            </w:r>
-          </w:p>
-        </w:tc>
-        <w:tc>
-          <w:tcPr>
-            <w:tcW w:w="4950" w:type="dxa"/>
+            </w:pPr>
+          </w:p>
+        </w:tc>
+        <w:tc>
+          <w:tcPr>
+            <w:tcW w:w="1286" w:type="dxa"/>
           </w:tcPr>
           <w:p>
             <w:pPr>
@@ -2445,16 +3033,12 @@
                 <w:szCs w:val="24"/>
               </w:rPr>
             </w:pPr>
-            <w:r>
-              <w:rPr>
-                <w:rStyle w:val="MSGENFONTSTYLENAMETEMPLATEROLENUMBERMSGENFONTSTYLENAMEBYROLETEXT2"/>
-                <w:rFonts w:ascii="Abadi" w:hAnsi="Abadi"/>
-                <w:sz w:val="20"/>
-                <w:szCs w:val="20"/>
-              </w:rPr>
-              <w:t>Objectives/ Key Performance Indicator/ Action Plans</w:t>
-            </w:r>
-          </w:p>
+          </w:p>
+        </w:tc>
+        <w:tc>
+          <w:tcPr>
+            <w:tcW w:w="2317" w:type="dxa"/>
+          </w:tcPr>
           <w:p>
             <w:pPr>
               <w:pStyle w:val="MSGENFONTSTYLENAMETEMPLATEROLENUMBERMSGENFONTSTYLENAMEBYROLETEXT110"/>
@@ -2471,9 +3055,11 @@
             </w:pPr>
           </w:p>
         </w:tc>
-        <w:tc>
-          <w:tcPr>
-            <w:tcW w:w="1286" w:type="dxa"/>
+      </w:tr>
+      <w:tr>
+        <w:tc>
+          <w:tcPr>
+            <w:tcW w:w="715" w:type="dxa"/>
           </w:tcPr>
           <w:p>
             <w:pPr>
@@ -2489,7 +3075,17 @@
                 <w:szCs w:val="24"/>
               </w:rPr>
             </w:pPr>
-            <w:r>
+          </w:p>
+        </w:tc>
+        <w:tc>
+          <w:tcPr>
+            <w:tcW w:w="4950" w:type="dxa"/>
+          </w:tcPr>
+          <w:p>
+            <w:pPr>
+              <w:pStyle w:val="MSGENFONTSTYLENAMETEMPLATEROLENUMBERMSGENFONTSTYLENAMEBYROLETEXT110"/>
+              <w:shd w:val="clear" w:color="auto" w:fill="auto"/>
+              <w:spacing w:before="0" w:after="85"/>
               <w:rPr>
                 <w:rStyle w:val="MSGENFONTSTYLENAMETEMPLATEROLENUMBERMSGENFONTSTYLENAMEBYROLETEXT11MSGENFONTSTYLEMODIFERSMALLCAPS"/>
                 <w:rFonts w:ascii="Abadi" w:hAnsi="Abadi"/>
@@ -2498,9 +3094,13 @@
                 <w:sz w:val="24"/>
                 <w:szCs w:val="24"/>
               </w:rPr>
-              <w:t>Timeline</w:t>
-            </w:r>
-          </w:p>
+            </w:pPr>
+          </w:p>
+        </w:tc>
+        <w:tc>
+          <w:tcPr>
+            <w:tcW w:w="1286" w:type="dxa"/>
+          </w:tcPr>
           <w:p>
             <w:pPr>
               <w:pStyle w:val="MSGENFONTSTYLENAMETEMPLATEROLENUMBERMSGENFONTSTYLENAMEBYROLETEXT110"/>
@@ -2535,549 +3135,10 @@
                 <w:szCs w:val="24"/>
               </w:rPr>
             </w:pPr>
-            <w:r>
-              <w:rPr>
-                <w:rStyle w:val="MSGENFONTSTYLENAMETEMPLATEROLENUMBERMSGENFONTSTYLENAMEBYROLETEXT11MSGENFONTSTYLEMODIFERSMALLCAPS"/>
-                <w:rFonts w:ascii="Abadi" w:hAnsi="Abadi"/>
-                <w:b/>
-                <w:bCs/>
-                <w:sz w:val="24"/>
-                <w:szCs w:val="24"/>
-              </w:rPr>
-              <w:t>Weightage %</w:t>
-            </w:r>
-          </w:p>
-          <w:p>
-            <w:pPr>
-              <w:pStyle w:val="MSGENFONTSTYLENAMETEMPLATEROLENUMBERMSGENFONTSTYLENAMEBYROLETEXT110"/>
-              <w:shd w:val="clear" w:color="auto" w:fill="auto"/>
-              <w:spacing w:before="0" w:after="85"/>
-              <w:rPr>
-                <w:rStyle w:val="MSGENFONTSTYLENAMETEMPLATEROLENUMBERMSGENFONTSTYLENAMEBYROLETEXT11MSGENFONTSTYLEMODIFERSMALLCAPS"/>
-                <w:rFonts w:ascii="Abadi" w:hAnsi="Abadi"/>
-                <w:b/>
-                <w:bCs/>
-                <w:sz w:val="24"/>
-                <w:szCs w:val="24"/>
-              </w:rPr>
-            </w:pPr>
-          </w:p>
-        </w:tc>
-      </w:tr>
-      <w:tr>
-        <w:tc>
-          <w:tcPr>
-            <w:tcW w:w="715" w:type="dxa"/>
-          </w:tcPr>
-          <w:p>
-            <w:pPr>
-              <w:pStyle w:val="MSGENFONTSTYLENAMETEMPLATEROLENUMBERMSGENFONTSTYLENAMEBYROLETEXT110"/>
-              <w:shd w:val="clear" w:color="auto" w:fill="auto"/>
-              <w:spacing w:before="0" w:after="85"/>
-              <w:rPr>
-                <w:rStyle w:val="MSGENFONTSTYLENAMETEMPLATEROLENUMBERMSGENFONTSTYLENAMEBYROLETEXT11MSGENFONTSTYLEMODIFERSMALLCAPS"/>
-                <w:rFonts w:ascii="Abadi" w:hAnsi="Abadi"/>
-                <w:b/>
-                <w:bCs/>
-                <w:sz w:val="24"/>
-                <w:szCs w:val="24"/>
-              </w:rPr>
-            </w:pPr>
-          </w:p>
-        </w:tc>
-        <w:tc>
-          <w:tcPr>
-            <w:tcW w:w="4950" w:type="dxa"/>
-          </w:tcPr>
-          <w:p>
-            <w:pPr>
-              <w:pStyle w:val="MSGENFONTSTYLENAMETEMPLATEROLENUMBERMSGENFONTSTYLENAMEBYROLETEXT110"/>
-              <w:shd w:val="clear" w:color="auto" w:fill="auto"/>
-              <w:spacing w:before="0" w:after="85"/>
-              <w:rPr>
-                <w:rStyle w:val="MSGENFONTSTYLENAMETEMPLATEROLENUMBERMSGENFONTSTYLENAMEBYROLETEXT11MSGENFONTSTYLEMODIFERSMALLCAPS"/>
-                <w:rFonts w:ascii="Abadi" w:hAnsi="Abadi"/>
-                <w:b/>
-                <w:bCs/>
-                <w:sz w:val="24"/>
-                <w:szCs w:val="24"/>
-              </w:rPr>
-            </w:pPr>
-          </w:p>
-        </w:tc>
-        <w:tc>
-          <w:tcPr>
-            <w:tcW w:w="1286" w:type="dxa"/>
-          </w:tcPr>
-          <w:p>
-            <w:pPr>
-              <w:pStyle w:val="MSGENFONTSTYLENAMETEMPLATEROLENUMBERMSGENFONTSTYLENAMEBYROLETEXT110"/>
-              <w:shd w:val="clear" w:color="auto" w:fill="auto"/>
-              <w:spacing w:before="0" w:after="85"/>
-              <w:rPr>
-                <w:rStyle w:val="MSGENFONTSTYLENAMETEMPLATEROLENUMBERMSGENFONTSTYLENAMEBYROLETEXT11MSGENFONTSTYLEMODIFERSMALLCAPS"/>
-                <w:rFonts w:ascii="Abadi" w:hAnsi="Abadi"/>
-                <w:b/>
-                <w:bCs/>
-                <w:sz w:val="24"/>
-                <w:szCs w:val="24"/>
-              </w:rPr>
-            </w:pPr>
-          </w:p>
-        </w:tc>
-        <w:tc>
-          <w:tcPr>
-            <w:tcW w:w="2317" w:type="dxa"/>
-          </w:tcPr>
-          <w:p>
-            <w:pPr>
-              <w:pStyle w:val="MSGENFONTSTYLENAMETEMPLATEROLENUMBERMSGENFONTSTYLENAMEBYROLETEXT110"/>
-              <w:shd w:val="clear" w:color="auto" w:fill="auto"/>
-              <w:spacing w:before="0" w:after="85"/>
-              <w:rPr>
-                <w:rStyle w:val="MSGENFONTSTYLENAMETEMPLATEROLENUMBERMSGENFONTSTYLENAMEBYROLETEXT11MSGENFONTSTYLEMODIFERSMALLCAPS"/>
-                <w:rFonts w:ascii="Abadi" w:hAnsi="Abadi"/>
-                <w:b/>
-                <w:bCs/>
-                <w:sz w:val="24"/>
-                <w:szCs w:val="24"/>
-              </w:rPr>
-            </w:pPr>
-          </w:p>
-        </w:tc>
-      </w:tr>
-      <w:tr>
-        <w:tc>
-          <w:tcPr>
-            <w:tcW w:w="715" w:type="dxa"/>
-          </w:tcPr>
-          <w:p>
-            <w:pPr>
-              <w:pStyle w:val="MSGENFONTSTYLENAMETEMPLATEROLENUMBERMSGENFONTSTYLENAMEBYROLETEXT110"/>
-              <w:shd w:val="clear" w:color="auto" w:fill="auto"/>
-              <w:spacing w:before="0" w:after="85"/>
-              <w:rPr>
-                <w:rStyle w:val="MSGENFONTSTYLENAMETEMPLATEROLENUMBERMSGENFONTSTYLENAMEBYROLETEXT11MSGENFONTSTYLEMODIFERSMALLCAPS"/>
-                <w:rFonts w:ascii="Abadi" w:hAnsi="Abadi"/>
-                <w:b/>
-                <w:bCs/>
-                <w:sz w:val="24"/>
-                <w:szCs w:val="24"/>
-              </w:rPr>
-            </w:pPr>
-          </w:p>
-        </w:tc>
-        <w:tc>
-          <w:tcPr>
-            <w:tcW w:w="4950" w:type="dxa"/>
-          </w:tcPr>
-          <w:p>
-            <w:pPr>
-              <w:pStyle w:val="MSGENFONTSTYLENAMETEMPLATEROLENUMBERMSGENFONTSTYLENAMEBYROLETEXT110"/>
-              <w:shd w:val="clear" w:color="auto" w:fill="auto"/>
-              <w:spacing w:before="0" w:after="85"/>
-              <w:rPr>
-                <w:rStyle w:val="MSGENFONTSTYLENAMETEMPLATEROLENUMBERMSGENFONTSTYLENAMEBYROLETEXT11MSGENFONTSTYLEMODIFERSMALLCAPS"/>
-                <w:rFonts w:ascii="Abadi" w:hAnsi="Abadi"/>
-                <w:b/>
-                <w:bCs/>
-                <w:sz w:val="24"/>
-                <w:szCs w:val="24"/>
-              </w:rPr>
-            </w:pPr>
-          </w:p>
-        </w:tc>
-        <w:tc>
-          <w:tcPr>
-            <w:tcW w:w="1286" w:type="dxa"/>
-          </w:tcPr>
-          <w:p>
-            <w:pPr>
-              <w:pStyle w:val="MSGENFONTSTYLENAMETEMPLATEROLENUMBERMSGENFONTSTYLENAMEBYROLETEXT110"/>
-              <w:shd w:val="clear" w:color="auto" w:fill="auto"/>
-              <w:spacing w:before="0" w:after="85"/>
-              <w:rPr>
-                <w:rStyle w:val="MSGENFONTSTYLENAMETEMPLATEROLENUMBERMSGENFONTSTYLENAMEBYROLETEXT11MSGENFONTSTYLEMODIFERSMALLCAPS"/>
-                <w:rFonts w:ascii="Abadi" w:hAnsi="Abadi"/>
-                <w:b/>
-                <w:bCs/>
-                <w:sz w:val="24"/>
-                <w:szCs w:val="24"/>
-              </w:rPr>
-            </w:pPr>
-          </w:p>
-        </w:tc>
-        <w:tc>
-          <w:tcPr>
-            <w:tcW w:w="2317" w:type="dxa"/>
-          </w:tcPr>
-          <w:p>
-            <w:pPr>
-              <w:pStyle w:val="MSGENFONTSTYLENAMETEMPLATEROLENUMBERMSGENFONTSTYLENAMEBYROLETEXT110"/>
-              <w:shd w:val="clear" w:color="auto" w:fill="auto"/>
-              <w:spacing w:before="0" w:after="85"/>
-              <w:rPr>
-                <w:rStyle w:val="MSGENFONTSTYLENAMETEMPLATEROLENUMBERMSGENFONTSTYLENAMEBYROLETEXT11MSGENFONTSTYLEMODIFERSMALLCAPS"/>
-                <w:rFonts w:ascii="Abadi" w:hAnsi="Abadi"/>
-                <w:b/>
-                <w:bCs/>
-                <w:sz w:val="24"/>
-                <w:szCs w:val="24"/>
-              </w:rPr>
-            </w:pPr>
-          </w:p>
-        </w:tc>
-      </w:tr>
-      <w:tr>
-        <w:tc>
-          <w:tcPr>
-            <w:tcW w:w="715" w:type="dxa"/>
-          </w:tcPr>
-          <w:p>
-            <w:pPr>
-              <w:pStyle w:val="MSGENFONTSTYLENAMETEMPLATEROLENUMBERMSGENFONTSTYLENAMEBYROLETEXT110"/>
-              <w:shd w:val="clear" w:color="auto" w:fill="auto"/>
-              <w:spacing w:before="0" w:after="85"/>
-              <w:rPr>
-                <w:rStyle w:val="MSGENFONTSTYLENAMETEMPLATEROLENUMBERMSGENFONTSTYLENAMEBYROLETEXT11MSGENFONTSTYLEMODIFERSMALLCAPS"/>
-                <w:rFonts w:ascii="Abadi" w:hAnsi="Abadi"/>
-                <w:b/>
-                <w:bCs/>
-                <w:sz w:val="24"/>
-                <w:szCs w:val="24"/>
-              </w:rPr>
-            </w:pPr>
-          </w:p>
-        </w:tc>
-        <w:tc>
-          <w:tcPr>
-            <w:tcW w:w="4950" w:type="dxa"/>
-          </w:tcPr>
-          <w:p>
-            <w:pPr>
-              <w:pStyle w:val="MSGENFONTSTYLENAMETEMPLATEROLENUMBERMSGENFONTSTYLENAMEBYROLETEXT110"/>
-              <w:shd w:val="clear" w:color="auto" w:fill="auto"/>
-              <w:spacing w:before="0" w:after="85"/>
-              <w:rPr>
-                <w:rStyle w:val="MSGENFONTSTYLENAMETEMPLATEROLENUMBERMSGENFONTSTYLENAMEBYROLETEXT11MSGENFONTSTYLEMODIFERSMALLCAPS"/>
-                <w:rFonts w:ascii="Abadi" w:hAnsi="Abadi"/>
-                <w:b/>
-                <w:bCs/>
-                <w:sz w:val="24"/>
-                <w:szCs w:val="24"/>
-              </w:rPr>
-            </w:pPr>
-          </w:p>
-        </w:tc>
-        <w:tc>
-          <w:tcPr>
-            <w:tcW w:w="1286" w:type="dxa"/>
-          </w:tcPr>
-          <w:p>
-            <w:pPr>
-              <w:pStyle w:val="MSGENFONTSTYLENAMETEMPLATEROLENUMBERMSGENFONTSTYLENAMEBYROLETEXT110"/>
-              <w:shd w:val="clear" w:color="auto" w:fill="auto"/>
-              <w:spacing w:before="0" w:after="85"/>
-              <w:rPr>
-                <w:rStyle w:val="MSGENFONTSTYLENAMETEMPLATEROLENUMBERMSGENFONTSTYLENAMEBYROLETEXT11MSGENFONTSTYLEMODIFERSMALLCAPS"/>
-                <w:rFonts w:ascii="Abadi" w:hAnsi="Abadi"/>
-                <w:b/>
-                <w:bCs/>
-                <w:sz w:val="24"/>
-                <w:szCs w:val="24"/>
-              </w:rPr>
-            </w:pPr>
-          </w:p>
-        </w:tc>
-        <w:tc>
-          <w:tcPr>
-            <w:tcW w:w="2317" w:type="dxa"/>
-          </w:tcPr>
-          <w:p>
-            <w:pPr>
-              <w:pStyle w:val="MSGENFONTSTYLENAMETEMPLATEROLENUMBERMSGENFONTSTYLENAMEBYROLETEXT110"/>
-              <w:shd w:val="clear" w:color="auto" w:fill="auto"/>
-              <w:spacing w:before="0" w:after="85"/>
-              <w:rPr>
-                <w:rStyle w:val="MSGENFONTSTYLENAMETEMPLATEROLENUMBERMSGENFONTSTYLENAMEBYROLETEXT11MSGENFONTSTYLEMODIFERSMALLCAPS"/>
-                <w:rFonts w:ascii="Abadi" w:hAnsi="Abadi"/>
-                <w:b/>
-                <w:bCs/>
-                <w:sz w:val="24"/>
-                <w:szCs w:val="24"/>
-              </w:rPr>
-            </w:pPr>
-          </w:p>
-        </w:tc>
-      </w:tr>
-      <w:tr>
-        <w:tc>
-          <w:tcPr>
-            <w:tcW w:w="715" w:type="dxa"/>
-          </w:tcPr>
-          <w:p>
-            <w:pPr>
-              <w:pStyle w:val="MSGENFONTSTYLENAMETEMPLATEROLENUMBERMSGENFONTSTYLENAMEBYROLETEXT110"/>
-              <w:shd w:val="clear" w:color="auto" w:fill="auto"/>
-              <w:spacing w:before="0" w:after="85"/>
-              <w:rPr>
-                <w:rStyle w:val="MSGENFONTSTYLENAMETEMPLATEROLENUMBERMSGENFONTSTYLENAMEBYROLETEXT11MSGENFONTSTYLEMODIFERSMALLCAPS"/>
-                <w:rFonts w:ascii="Abadi" w:hAnsi="Abadi"/>
-                <w:b/>
-                <w:bCs/>
-                <w:sz w:val="24"/>
-                <w:szCs w:val="24"/>
-              </w:rPr>
-            </w:pPr>
-          </w:p>
-        </w:tc>
-        <w:tc>
-          <w:tcPr>
-            <w:tcW w:w="4950" w:type="dxa"/>
-          </w:tcPr>
-          <w:p>
-            <w:pPr>
-              <w:pStyle w:val="MSGENFONTSTYLENAMETEMPLATEROLENUMBERMSGENFONTSTYLENAMEBYROLETEXT110"/>
-              <w:shd w:val="clear" w:color="auto" w:fill="auto"/>
-              <w:spacing w:before="0" w:after="85"/>
-              <w:rPr>
-                <w:rStyle w:val="MSGENFONTSTYLENAMETEMPLATEROLENUMBERMSGENFONTSTYLENAMEBYROLETEXT11MSGENFONTSTYLEMODIFERSMALLCAPS"/>
-                <w:rFonts w:ascii="Abadi" w:hAnsi="Abadi"/>
-                <w:b/>
-                <w:bCs/>
-                <w:sz w:val="24"/>
-                <w:szCs w:val="24"/>
-              </w:rPr>
-            </w:pPr>
-          </w:p>
-        </w:tc>
-        <w:tc>
-          <w:tcPr>
-            <w:tcW w:w="1286" w:type="dxa"/>
-          </w:tcPr>
-          <w:p>
-            <w:pPr>
-              <w:pStyle w:val="MSGENFONTSTYLENAMETEMPLATEROLENUMBERMSGENFONTSTYLENAMEBYROLETEXT110"/>
-              <w:shd w:val="clear" w:color="auto" w:fill="auto"/>
-              <w:spacing w:before="0" w:after="85"/>
-              <w:rPr>
-                <w:rStyle w:val="MSGENFONTSTYLENAMETEMPLATEROLENUMBERMSGENFONTSTYLENAMEBYROLETEXT11MSGENFONTSTYLEMODIFERSMALLCAPS"/>
-                <w:rFonts w:ascii="Abadi" w:hAnsi="Abadi"/>
-                <w:b/>
-                <w:bCs/>
-                <w:sz w:val="24"/>
-                <w:szCs w:val="24"/>
-              </w:rPr>
-            </w:pPr>
-          </w:p>
-        </w:tc>
-        <w:tc>
-          <w:tcPr>
-            <w:tcW w:w="2317" w:type="dxa"/>
-          </w:tcPr>
-          <w:p>
-            <w:pPr>
-              <w:pStyle w:val="MSGENFONTSTYLENAMETEMPLATEROLENUMBERMSGENFONTSTYLENAMEBYROLETEXT110"/>
-              <w:shd w:val="clear" w:color="auto" w:fill="auto"/>
-              <w:spacing w:before="0" w:after="85"/>
-              <w:rPr>
-                <w:rStyle w:val="MSGENFONTSTYLENAMETEMPLATEROLENUMBERMSGENFONTSTYLENAMEBYROLETEXT11MSGENFONTSTYLEMODIFERSMALLCAPS"/>
-                <w:rFonts w:ascii="Abadi" w:hAnsi="Abadi"/>
-                <w:b/>
-                <w:bCs/>
-                <w:sz w:val="24"/>
-                <w:szCs w:val="24"/>
-              </w:rPr>
-            </w:pPr>
-          </w:p>
-        </w:tc>
-      </w:tr>
-      <w:tr>
-        <w:tc>
-          <w:tcPr>
-            <w:tcW w:w="715" w:type="dxa"/>
-          </w:tcPr>
-          <w:p>
-            <w:pPr>
-              <w:pStyle w:val="MSGENFONTSTYLENAMETEMPLATEROLENUMBERMSGENFONTSTYLENAMEBYROLETEXT110"/>
-              <w:shd w:val="clear" w:color="auto" w:fill="auto"/>
-              <w:spacing w:before="0" w:after="85"/>
-              <w:rPr>
-                <w:rStyle w:val="MSGENFONTSTYLENAMETEMPLATEROLENUMBERMSGENFONTSTYLENAMEBYROLETEXT11MSGENFONTSTYLEMODIFERSMALLCAPS"/>
-                <w:rFonts w:ascii="Abadi" w:hAnsi="Abadi"/>
-                <w:b/>
-                <w:bCs/>
-                <w:sz w:val="24"/>
-                <w:szCs w:val="24"/>
-              </w:rPr>
-            </w:pPr>
-          </w:p>
-        </w:tc>
-        <w:tc>
-          <w:tcPr>
-            <w:tcW w:w="4950" w:type="dxa"/>
-          </w:tcPr>
-          <w:p>
-            <w:pPr>
-              <w:pStyle w:val="MSGENFONTSTYLENAMETEMPLATEROLENUMBERMSGENFONTSTYLENAMEBYROLETEXT110"/>
-              <w:shd w:val="clear" w:color="auto" w:fill="auto"/>
-              <w:spacing w:before="0" w:after="85"/>
-              <w:rPr>
-                <w:rStyle w:val="MSGENFONTSTYLENAMETEMPLATEROLENUMBERMSGENFONTSTYLENAMEBYROLETEXT11MSGENFONTSTYLEMODIFERSMALLCAPS"/>
-                <w:rFonts w:ascii="Abadi" w:hAnsi="Abadi"/>
-                <w:b/>
-                <w:bCs/>
-                <w:sz w:val="24"/>
-                <w:szCs w:val="24"/>
-              </w:rPr>
-            </w:pPr>
-          </w:p>
-        </w:tc>
-        <w:tc>
-          <w:tcPr>
-            <w:tcW w:w="1286" w:type="dxa"/>
-          </w:tcPr>
-          <w:p>
-            <w:pPr>
-              <w:pStyle w:val="MSGENFONTSTYLENAMETEMPLATEROLENUMBERMSGENFONTSTYLENAMEBYROLETEXT110"/>
-              <w:shd w:val="clear" w:color="auto" w:fill="auto"/>
-              <w:spacing w:before="0" w:after="85"/>
-              <w:rPr>
-                <w:rStyle w:val="MSGENFONTSTYLENAMETEMPLATEROLENUMBERMSGENFONTSTYLENAMEBYROLETEXT11MSGENFONTSTYLEMODIFERSMALLCAPS"/>
-                <w:rFonts w:ascii="Abadi" w:hAnsi="Abadi"/>
-                <w:b/>
-                <w:bCs/>
-                <w:sz w:val="24"/>
-                <w:szCs w:val="24"/>
-              </w:rPr>
-            </w:pPr>
-          </w:p>
-        </w:tc>
-        <w:tc>
-          <w:tcPr>
-            <w:tcW w:w="2317" w:type="dxa"/>
-          </w:tcPr>
-          <w:p>
-            <w:pPr>
-              <w:pStyle w:val="MSGENFONTSTYLENAMETEMPLATEROLENUMBERMSGENFONTSTYLENAMEBYROLETEXT110"/>
-              <w:shd w:val="clear" w:color="auto" w:fill="auto"/>
-              <w:spacing w:before="0" w:after="85"/>
-              <w:rPr>
-                <w:rStyle w:val="MSGENFONTSTYLENAMETEMPLATEROLENUMBERMSGENFONTSTYLENAMEBYROLETEXT11MSGENFONTSTYLEMODIFERSMALLCAPS"/>
-                <w:rFonts w:ascii="Abadi" w:hAnsi="Abadi"/>
-                <w:b/>
-                <w:bCs/>
-                <w:sz w:val="24"/>
-                <w:szCs w:val="24"/>
-              </w:rPr>
-            </w:pPr>
-          </w:p>
-        </w:tc>
-      </w:tr>
-      <w:tr>
-        <w:tc>
-          <w:tcPr>
-            <w:tcW w:w="715" w:type="dxa"/>
-          </w:tcPr>
-          <w:p>
-            <w:pPr>
-              <w:pStyle w:val="MSGENFONTSTYLENAMETEMPLATEROLENUMBERMSGENFONTSTYLENAMEBYROLETEXT110"/>
-              <w:shd w:val="clear" w:color="auto" w:fill="auto"/>
-              <w:spacing w:before="0" w:after="85"/>
-              <w:rPr>
-                <w:rStyle w:val="MSGENFONTSTYLENAMETEMPLATEROLENUMBERMSGENFONTSTYLENAMEBYROLETEXT11MSGENFONTSTYLEMODIFERSMALLCAPS"/>
-                <w:rFonts w:ascii="Abadi" w:hAnsi="Abadi"/>
-                <w:b/>
-                <w:bCs/>
-                <w:sz w:val="24"/>
-                <w:szCs w:val="24"/>
-              </w:rPr>
-            </w:pPr>
-          </w:p>
-        </w:tc>
-        <w:tc>
-          <w:tcPr>
-            <w:tcW w:w="4950" w:type="dxa"/>
-          </w:tcPr>
-          <w:p>
-            <w:pPr>
-              <w:pStyle w:val="MSGENFONTSTYLENAMETEMPLATEROLENUMBERMSGENFONTSTYLENAMEBYROLETEXT110"/>
-              <w:shd w:val="clear" w:color="auto" w:fill="auto"/>
-              <w:spacing w:before="0" w:after="85"/>
-              <w:rPr>
-                <w:rStyle w:val="MSGENFONTSTYLENAMETEMPLATEROLENUMBERMSGENFONTSTYLENAMEBYROLETEXT11MSGENFONTSTYLEMODIFERSMALLCAPS"/>
-                <w:rFonts w:ascii="Abadi" w:hAnsi="Abadi"/>
-                <w:b/>
-                <w:bCs/>
-                <w:sz w:val="24"/>
-                <w:szCs w:val="24"/>
-              </w:rPr>
-            </w:pPr>
-          </w:p>
-        </w:tc>
-        <w:tc>
-          <w:tcPr>
-            <w:tcW w:w="1286" w:type="dxa"/>
-          </w:tcPr>
-          <w:p>
-            <w:pPr>
-              <w:pStyle w:val="MSGENFONTSTYLENAMETEMPLATEROLENUMBERMSGENFONTSTYLENAMEBYROLETEXT110"/>
-              <w:shd w:val="clear" w:color="auto" w:fill="auto"/>
-              <w:spacing w:before="0" w:after="85"/>
-              <w:rPr>
-                <w:rStyle w:val="MSGENFONTSTYLENAMETEMPLATEROLENUMBERMSGENFONTSTYLENAMEBYROLETEXT11MSGENFONTSTYLEMODIFERSMALLCAPS"/>
-                <w:rFonts w:ascii="Abadi" w:hAnsi="Abadi"/>
-                <w:b/>
-                <w:bCs/>
-                <w:sz w:val="24"/>
-                <w:szCs w:val="24"/>
-              </w:rPr>
-            </w:pPr>
-          </w:p>
-        </w:tc>
-        <w:tc>
-          <w:tcPr>
-            <w:tcW w:w="2317" w:type="dxa"/>
-          </w:tcPr>
-          <w:p>
-            <w:pPr>
-              <w:pStyle w:val="MSGENFONTSTYLENAMETEMPLATEROLENUMBERMSGENFONTSTYLENAMEBYROLETEXT110"/>
-              <w:shd w:val="clear" w:color="auto" w:fill="auto"/>
-              <w:spacing w:before="0" w:after="85"/>
-              <w:rPr>
-                <w:rStyle w:val="MSGENFONTSTYLENAMETEMPLATEROLENUMBERMSGENFONTSTYLENAMEBYROLETEXT11MSGENFONTSTYLEMODIFERSMALLCAPS"/>
-                <w:rFonts w:ascii="Abadi" w:hAnsi="Abadi"/>
-                <w:b/>
-                <w:bCs/>
-                <w:sz w:val="24"/>
-                <w:szCs w:val="24"/>
-              </w:rPr>
-            </w:pPr>
           </w:p>
         </w:tc>
       </w:tr>
     </w:tbl>
-    <w:p>
-      <w:pPr>
-        <w:jc w:val="both"/>
-        <w:rPr>
-          <w:rFonts w:ascii="Abadi" w:hAnsi="Abadi" w:cs="Tahoma"/>
-          <w:sz w:val="8"/>
-          <w:szCs w:val="8"/>
-        </w:rPr>
-      </w:pPr>
-    </w:p>
-    <w:p>
-      <w:pPr>
-        <w:spacing w:line="290" w:lineRule="exact"/>
-        <w:jc w:val="both"/>
-        <w:rPr>
-          <w:rFonts w:ascii="Abadi" w:hAnsi="Abadi" w:cs="Tahoma"/>
-          <w:sz w:val="20"/>
-          <w:szCs w:val="20"/>
-        </w:rPr>
-      </w:pPr>
-    </w:p>
     <w:p>
       <w:pPr>
         <w:spacing w:line="290" w:lineRule="exact"/>
@@ -3709,22 +3770,6 @@
     </w:p>
     <w:p>
       <w:pPr>
-        <w:pStyle w:val="MSGENFONTSTYLENAMETEMPLATEROLELEVELMSGENFONTSTYLENAMEBYROLEHEADING20"/>
-        <w:keepNext/>
-        <w:keepLines/>
-        <w:shd w:val="clear" w:color="auto" w:fill="auto"/>
-        <w:spacing w:before="0" w:after="0" w:line="480" w:lineRule="auto"/>
-        <w:rPr>
-          <w:rFonts w:ascii="Abadi" w:hAnsi="Abadi"/>
-          <w:b w:val="0"/>
-          <w:bCs w:val="0"/>
-          <w:sz w:val="20"/>
-          <w:szCs w:val="20"/>
-        </w:rPr>
-      </w:pPr>
-    </w:p>
-    <w:p>
-      <w:pPr>
         <w:tabs>
           <w:tab w:val="left" w:pos="746"/>
         </w:tabs>
@@ -3740,24 +3785,25 @@
     <w:tbl>
       <w:tblPr>
         <w:tblStyle w:val="TableGrid"/>
-        <w:tblpPr w:leftFromText="180" w:rightFromText="180" w:vertAnchor="page" w:horzAnchor="margin" w:tblpY="6291"/>
+        <w:tblpPr w:leftFromText="180" w:rightFromText="180" w:vertAnchor="page" w:horzAnchor="margin" w:tblpY="5677"/>
         <w:tblW w:w="0" w:type="auto"/>
         <w:tblInd w:w="0" w:type="dxa"/>
         <w:tblLook w:val="04A0" w:firstRow="1" w:lastRow="0" w:firstColumn="1" w:lastColumn="0" w:noHBand="0" w:noVBand="1"/>
       </w:tblPr>
       <w:tblGrid>
-        <w:gridCol w:w="1223"/>
-        <w:gridCol w:w="1347"/>
-        <w:gridCol w:w="1248"/>
-        <w:gridCol w:w="1847"/>
-        <w:gridCol w:w="1170"/>
-        <w:gridCol w:w="1530"/>
-        <w:gridCol w:w="1530"/>
+        <w:gridCol w:w="982"/>
+        <w:gridCol w:w="1409"/>
+        <w:gridCol w:w="1163"/>
+        <w:gridCol w:w="1673"/>
+        <w:gridCol w:w="1154"/>
+        <w:gridCol w:w="1355"/>
+        <w:gridCol w:w="1323"/>
+        <w:gridCol w:w="1011"/>
       </w:tblGrid>
       <w:tr>
         <w:tc>
           <w:tcPr>
-            <w:tcW w:w="1223" w:type="dxa"/>
+            <w:tcW w:w="982" w:type="dxa"/>
           </w:tcPr>
           <w:p>
             <w:pPr>
@@ -3787,7 +3833,7 @@
         </w:tc>
         <w:tc>
           <w:tcPr>
-            <w:tcW w:w="1347" w:type="dxa"/>
+            <w:tcW w:w="1409" w:type="dxa"/>
           </w:tcPr>
           <w:p>
             <w:pPr>
@@ -3842,7 +3888,7 @@
         </w:tc>
         <w:tc>
           <w:tcPr>
-            <w:tcW w:w="1248" w:type="dxa"/>
+            <w:tcW w:w="1163" w:type="dxa"/>
           </w:tcPr>
           <w:p>
             <w:pPr>
@@ -3872,7 +3918,7 @@
         </w:tc>
         <w:tc>
           <w:tcPr>
-            <w:tcW w:w="1847" w:type="dxa"/>
+            <w:tcW w:w="1673" w:type="dxa"/>
           </w:tcPr>
           <w:p>
             <w:pPr>
@@ -3902,7 +3948,7 @@
         </w:tc>
         <w:tc>
           <w:tcPr>
-            <w:tcW w:w="1170" w:type="dxa"/>
+            <w:tcW w:w="1154" w:type="dxa"/>
           </w:tcPr>
           <w:p>
             <w:pPr>
@@ -3932,7 +3978,7 @@
         </w:tc>
         <w:tc>
           <w:tcPr>
-            <w:tcW w:w="1530" w:type="dxa"/>
+            <w:tcW w:w="1355" w:type="dxa"/>
           </w:tcPr>
           <w:p>
             <w:pPr>
@@ -3962,7 +4008,7 @@
         </w:tc>
         <w:tc>
           <w:tcPr>
-            <w:tcW w:w="1530" w:type="dxa"/>
+            <w:tcW w:w="1323" w:type="dxa"/>
           </w:tcPr>
           <w:p>
             <w:pPr>
@@ -3990,11 +4036,43 @@
             </w:r>
           </w:p>
         </w:tc>
+        <w:tc>
+          <w:tcPr>
+            <w:tcW w:w="1011" w:type="dxa"/>
+          </w:tcPr>
+          <w:p>
+            <w:pPr>
+              <w:widowControl/>
+              <w:jc w:val="center"/>
+              <w:rPr>
+                <w:rFonts w:ascii="Abadi" w:hAnsi="Abadi" w:cs="Arial"/>
+                <w:b/>
+                <w:bCs/>
+                <w:sz w:val="20"/>
+                <w:szCs w:val="20"/>
+                <w:highlight w:val="yellow"/>
+                <w:lang w:bidi="ar-SA"/>
+              </w:rPr>
+            </w:pPr>
+            <w:r>
+              <w:rPr>
+                <w:rFonts w:ascii="Abadi" w:hAnsi="Abadi" w:cs="Arial"/>
+                <w:b/>
+                <w:bCs/>
+                <w:sz w:val="20"/>
+                <w:szCs w:val="20"/>
+                <w:highlight w:val="yellow"/>
+                <w:lang w:bidi="ar-SA"/>
+              </w:rPr>
+              <w:t>HR Input</w:t>
+            </w:r>
+          </w:p>
+        </w:tc>
       </w:tr>
       <w:tr>
         <w:tc>
           <w:tcPr>
-            <w:tcW w:w="1223" w:type="dxa"/>
+            <w:tcW w:w="982" w:type="dxa"/>
           </w:tcPr>
           <w:p>
             <w:pPr>
@@ -4021,7 +4099,7 @@
         </w:tc>
         <w:tc>
           <w:tcPr>
-            <w:tcW w:w="1347" w:type="dxa"/>
+            <w:tcW w:w="1409" w:type="dxa"/>
           </w:tcPr>
           <w:p>
             <w:pPr>
@@ -4059,7 +4137,7 @@
         </w:tc>
         <w:tc>
           <w:tcPr>
-            <w:tcW w:w="1248" w:type="dxa"/>
+            <w:tcW w:w="1163" w:type="dxa"/>
           </w:tcPr>
           <w:p>
             <w:pPr>
@@ -4075,7 +4153,7 @@
         </w:tc>
         <w:tc>
           <w:tcPr>
-            <w:tcW w:w="1847" w:type="dxa"/>
+            <w:tcW w:w="1673" w:type="dxa"/>
           </w:tcPr>
           <w:p>
             <w:pPr>
@@ -4091,7 +4169,7 @@
         </w:tc>
         <w:tc>
           <w:tcPr>
-            <w:tcW w:w="1170" w:type="dxa"/>
+            <w:tcW w:w="1154" w:type="dxa"/>
           </w:tcPr>
           <w:p>
             <w:pPr>
@@ -4107,7 +4185,7 @@
         </w:tc>
         <w:tc>
           <w:tcPr>
-            <w:tcW w:w="1530" w:type="dxa"/>
+            <w:tcW w:w="1355" w:type="dxa"/>
           </w:tcPr>
           <w:p>
             <w:pPr>
@@ -4123,7 +4201,7 @@
         </w:tc>
         <w:tc>
           <w:tcPr>
-            <w:tcW w:w="1530" w:type="dxa"/>
+            <w:tcW w:w="1323" w:type="dxa"/>
           </w:tcPr>
           <w:p>
             <w:pPr>
@@ -4137,11 +4215,9 @@
             </w:pPr>
           </w:p>
         </w:tc>
-      </w:tr>
-      <w:tr>
-        <w:tc>
-          <w:tcPr>
-            <w:tcW w:w="1223" w:type="dxa"/>
+        <w:tc>
+          <w:tcPr>
+            <w:tcW w:w="1011" w:type="dxa"/>
           </w:tcPr>
           <w:p>
             <w:pPr>
@@ -4154,6 +4230,13 @@
               </w:rPr>
             </w:pPr>
           </w:p>
+        </w:tc>
+      </w:tr>
+      <w:tr>
+        <w:tc>
+          <w:tcPr>
+            <w:tcW w:w="982" w:type="dxa"/>
+          </w:tcPr>
           <w:p>
             <w:pPr>
               <w:spacing w:line="293" w:lineRule="exact"/>
@@ -4165,11 +4248,6 @@
               </w:rPr>
             </w:pPr>
           </w:p>
-        </w:tc>
-        <w:tc>
-          <w:tcPr>
-            <w:tcW w:w="1347" w:type="dxa"/>
-          </w:tcPr>
           <w:p>
             <w:pPr>
               <w:spacing w:line="293" w:lineRule="exact"/>
@@ -4181,6 +4259,11 @@
               </w:rPr>
             </w:pPr>
           </w:p>
+        </w:tc>
+        <w:tc>
+          <w:tcPr>
+            <w:tcW w:w="1409" w:type="dxa"/>
+          </w:tcPr>
           <w:p>
             <w:pPr>
               <w:spacing w:line="293" w:lineRule="exact"/>
@@ -4203,11 +4286,6 @@
               </w:rPr>
             </w:pPr>
           </w:p>
-        </w:tc>
-        <w:tc>
-          <w:tcPr>
-            <w:tcW w:w="1248" w:type="dxa"/>
-          </w:tcPr>
           <w:p>
             <w:pPr>
               <w:spacing w:line="293" w:lineRule="exact"/>
@@ -4222,7 +4300,7 @@
         </w:tc>
         <w:tc>
           <w:tcPr>
-            <w:tcW w:w="1847" w:type="dxa"/>
+            <w:tcW w:w="1163" w:type="dxa"/>
           </w:tcPr>
           <w:p>
             <w:pPr>
@@ -4238,7 +4316,7 @@
         </w:tc>
         <w:tc>
           <w:tcPr>
-            <w:tcW w:w="1170" w:type="dxa"/>
+            <w:tcW w:w="1673" w:type="dxa"/>
           </w:tcPr>
           <w:p>
             <w:pPr>
@@ -4254,7 +4332,7 @@
         </w:tc>
         <w:tc>
           <w:tcPr>
-            <w:tcW w:w="1530" w:type="dxa"/>
+            <w:tcW w:w="1154" w:type="dxa"/>
           </w:tcPr>
           <w:p>
             <w:pPr>
@@ -4270,7 +4348,7 @@
         </w:tc>
         <w:tc>
           <w:tcPr>
-            <w:tcW w:w="1530" w:type="dxa"/>
+            <w:tcW w:w="1355" w:type="dxa"/>
           </w:tcPr>
           <w:p>
             <w:pPr>
@@ -4284,11 +4362,9 @@
             </w:pPr>
           </w:p>
         </w:tc>
-      </w:tr>
-      <w:tr>
-        <w:tc>
-          <w:tcPr>
-            <w:tcW w:w="1223" w:type="dxa"/>
+        <w:tc>
+          <w:tcPr>
+            <w:tcW w:w="1323" w:type="dxa"/>
           </w:tcPr>
           <w:p>
             <w:pPr>
@@ -4301,6 +4377,11 @@
               </w:rPr>
             </w:pPr>
           </w:p>
+        </w:tc>
+        <w:tc>
+          <w:tcPr>
+            <w:tcW w:w="1011" w:type="dxa"/>
+          </w:tcPr>
           <w:p>
             <w:pPr>
               <w:spacing w:line="293" w:lineRule="exact"/>
@@ -4313,9 +4394,11 @@
             </w:pPr>
           </w:p>
         </w:tc>
-        <w:tc>
-          <w:tcPr>
-            <w:tcW w:w="1347" w:type="dxa"/>
+      </w:tr>
+      <w:tr>
+        <w:tc>
+          <w:tcPr>
+            <w:tcW w:w="982" w:type="dxa"/>
           </w:tcPr>
           <w:p>
             <w:pPr>
@@ -4339,6 +4422,11 @@
               </w:rPr>
             </w:pPr>
           </w:p>
+        </w:tc>
+        <w:tc>
+          <w:tcPr>
+            <w:tcW w:w="1409" w:type="dxa"/>
+          </w:tcPr>
           <w:p>
             <w:pPr>
               <w:spacing w:line="293" w:lineRule="exact"/>
@@ -4350,11 +4438,6 @@
               </w:rPr>
             </w:pPr>
           </w:p>
-        </w:tc>
-        <w:tc>
-          <w:tcPr>
-            <w:tcW w:w="1248" w:type="dxa"/>
-          </w:tcPr>
           <w:p>
             <w:pPr>
               <w:spacing w:line="293" w:lineRule="exact"/>
@@ -4366,11 +4449,6 @@
               </w:rPr>
             </w:pPr>
           </w:p>
-        </w:tc>
-        <w:tc>
-          <w:tcPr>
-            <w:tcW w:w="1847" w:type="dxa"/>
-          </w:tcPr>
           <w:p>
             <w:pPr>
               <w:spacing w:line="293" w:lineRule="exact"/>
@@ -4385,7 +4463,7 @@
         </w:tc>
         <w:tc>
           <w:tcPr>
-            <w:tcW w:w="1170" w:type="dxa"/>
+            <w:tcW w:w="1163" w:type="dxa"/>
           </w:tcPr>
           <w:p>
             <w:pPr>
@@ -4401,7 +4479,7 @@
         </w:tc>
         <w:tc>
           <w:tcPr>
-            <w:tcW w:w="1530" w:type="dxa"/>
+            <w:tcW w:w="1673" w:type="dxa"/>
           </w:tcPr>
           <w:p>
             <w:pPr>
@@ -4417,7 +4495,7 @@
         </w:tc>
         <w:tc>
           <w:tcPr>
-            <w:tcW w:w="1530" w:type="dxa"/>
+            <w:tcW w:w="1154" w:type="dxa"/>
           </w:tcPr>
           <w:p>
             <w:pPr>
@@ -4431,6 +4509,54 @@
             </w:pPr>
           </w:p>
         </w:tc>
+        <w:tc>
+          <w:tcPr>
+            <w:tcW w:w="1355" w:type="dxa"/>
+          </w:tcPr>
+          <w:p>
+            <w:pPr>
+              <w:spacing w:line="293" w:lineRule="exact"/>
+              <w:ind w:right="-43"/>
+              <w:rPr>
+                <w:rFonts w:ascii="Abadi" w:hAnsi="Abadi" w:cs="Arial"/>
+                <w:sz w:val="20"/>
+                <w:szCs w:val="20"/>
+              </w:rPr>
+            </w:pPr>
+          </w:p>
+        </w:tc>
+        <w:tc>
+          <w:tcPr>
+            <w:tcW w:w="1323" w:type="dxa"/>
+          </w:tcPr>
+          <w:p>
+            <w:pPr>
+              <w:spacing w:line="293" w:lineRule="exact"/>
+              <w:ind w:right="-43"/>
+              <w:rPr>
+                <w:rFonts w:ascii="Abadi" w:hAnsi="Abadi" w:cs="Arial"/>
+                <w:sz w:val="20"/>
+                <w:szCs w:val="20"/>
+              </w:rPr>
+            </w:pPr>
+          </w:p>
+        </w:tc>
+        <w:tc>
+          <w:tcPr>
+            <w:tcW w:w="1011" w:type="dxa"/>
+          </w:tcPr>
+          <w:p>
+            <w:pPr>
+              <w:spacing w:line="293" w:lineRule="exact"/>
+              <w:ind w:right="-43"/>
+              <w:rPr>
+                <w:rFonts w:ascii="Abadi" w:hAnsi="Abadi" w:cs="Arial"/>
+                <w:sz w:val="20"/>
+                <w:szCs w:val="20"/>
+              </w:rPr>
+            </w:pPr>
+          </w:p>
+        </w:tc>
       </w:tr>
     </w:tbl>
     <w:p>
@@ -4454,47 +4580,6 @@
           <w:szCs w:val="20"/>
         </w:rPr>
       </w:pPr>
-      <w:r>
-        <w:rPr>
-          <w:rFonts w:ascii="Abadi" w:hAnsi="Abadi" w:cs="Tahoma"/>
-          <w:sz w:val="20"/>
-          <w:szCs w:val="20"/>
-        </w:rPr>
-        <w:t>Signature of the employee</w:t>
-      </w:r>
-      <w:r>
-        <w:rPr>
-          <w:rFonts w:ascii="Abadi" w:hAnsi="Abadi" w:cs="Tahoma"/>
-          <w:sz w:val="20"/>
-          <w:szCs w:val="20"/>
-        </w:rPr>
-        <w:tab/>
-      </w:r>
-      <w:r>
-        <w:rPr>
-          <w:rFonts w:ascii="Abadi" w:hAnsi="Abadi" w:cs="Tahoma"/>
-          <w:sz w:val="20"/>
-          <w:szCs w:val="20"/>
-        </w:rPr>
-        <w:tab/>
-      </w:r>
-      <w:r>
-        <w:rPr>
-          <w:rFonts w:ascii="Abadi" w:hAnsi="Abadi" w:cs="Tahoma"/>
-          <w:sz w:val="20"/>
-          <w:szCs w:val="20"/>
-        </w:rPr>
-        <w:tab/>
-      </w:r>
-      <w:r>
-        <w:rPr>
-          <w:rFonts w:ascii="Abadi" w:hAnsi="Abadi" w:cs="Tahoma"/>
-          <w:sz w:val="20"/>
-          <w:szCs w:val="20"/>
-        </w:rPr>
-        <w:tab/>
-        <w:t>Signature of the immediate line manager</w:t>
-      </w:r>
     </w:p>
     <w:p>
       <w:pPr>
@@ -4506,71 +4591,6 @@
           <w:szCs w:val="20"/>
         </w:rPr>
       </w:pPr>
-      <w:r>
-        <w:rPr>
-          <w:rFonts w:ascii="Abadi" w:hAnsi="Abadi" w:cs="Tahoma"/>
-          <w:sz w:val="20"/>
-          <w:szCs w:val="20"/>
-        </w:rPr>
-        <w:t>Name:</w:t>
-      </w:r>
-      <w:r>
-        <w:rPr>
-          <w:rFonts w:ascii="Abadi" w:hAnsi="Abadi" w:cs="Tahoma"/>
-          <w:sz w:val="20"/>
-          <w:szCs w:val="20"/>
-        </w:rPr>
-        <w:tab/>
-      </w:r>
-      <w:r>
-        <w:rPr>
-          <w:rFonts w:ascii="Abadi" w:hAnsi="Abadi" w:cs="Tahoma"/>
-          <w:sz w:val="20"/>
-          <w:szCs w:val="20"/>
-        </w:rPr>
-        <w:tab/>
-      </w:r>
-      <w:r>
-        <w:rPr>
-          <w:rFonts w:ascii="Abadi" w:hAnsi="Abadi" w:cs="Tahoma"/>
-          <w:sz w:val="20"/>
-          <w:szCs w:val="20"/>
-        </w:rPr>
-        <w:tab/>
-      </w:r>
-      <w:r>
-        <w:rPr>
-          <w:rFonts w:ascii="Abadi" w:hAnsi="Abadi" w:cs="Tahoma"/>
-          <w:sz w:val="20"/>
-          <w:szCs w:val="20"/>
-        </w:rPr>
-        <w:tab/>
-      </w:r>
-      <w:r>
-        <w:rPr>
-          <w:rFonts w:ascii="Abadi" w:hAnsi="Abadi" w:cs="Tahoma"/>
-          <w:sz w:val="20"/>
-          <w:szCs w:val="20"/>
-        </w:rPr>
-        <w:tab/>
-      </w:r>
-      <w:r>
-        <w:rPr>
-          <w:rFonts w:ascii="Abadi" w:hAnsi="Abadi" w:cs="Tahoma"/>
-          <w:sz w:val="20"/>
-          <w:szCs w:val="20"/>
-        </w:rPr>
-        <w:tab/>
-      </w:r>
-      <w:r>
-        <w:rPr>
-          <w:rFonts w:ascii="Abadi" w:hAnsi="Abadi" w:cs="Tahoma"/>
-          <w:sz w:val="20"/>
-          <w:szCs w:val="20"/>
-        </w:rPr>
-        <w:tab/>
-        <w:t>Name:</w:t>
-      </w:r>
     </w:p>
     <w:p>
       <w:pPr>
@@ -4588,6 +4608,168 @@
           <w:sz w:val="20"/>
           <w:szCs w:val="20"/>
         </w:rPr>
+        <w:t>Signature of the employee</w:t>
+      </w:r>
+      <w:r>
+        <w:rPr>
+          <w:rFonts w:ascii="Abadi" w:hAnsi="Abadi" w:cs="Tahoma"/>
+          <w:sz w:val="20"/>
+          <w:szCs w:val="20"/>
+        </w:rPr>
+        <w:tab/>
+      </w:r>
+      <w:r>
+        <w:rPr>
+          <w:rFonts w:ascii="Abadi" w:hAnsi="Abadi" w:cs="Tahoma"/>
+          <w:sz w:val="20"/>
+          <w:szCs w:val="20"/>
+        </w:rPr>
+        <w:tab/>
+        <w:t>Signature of the immediate line manager</w:t>
+      </w:r>
+      <w:r>
+        <w:rPr>
+          <w:rFonts w:ascii="Abadi" w:hAnsi="Abadi" w:cs="Tahoma"/>
+          <w:sz w:val="20"/>
+          <w:szCs w:val="20"/>
+        </w:rPr>
+        <w:tab/>
+      </w:r>
+      <w:r>
+        <w:rPr>
+          <w:rFonts w:ascii="Abadi" w:hAnsi="Abadi" w:cs="Tahoma"/>
+          <w:sz w:val="20"/>
+          <w:szCs w:val="20"/>
+        </w:rPr>
+        <w:tab/>
+        <w:t>Signature of HR Manager</w:t>
+      </w:r>
+    </w:p>
+    <w:p>
+      <w:pPr>
+        <w:spacing w:line="290" w:lineRule="exact"/>
+        <w:jc w:val="both"/>
+        <w:rPr>
+          <w:rFonts w:ascii="Abadi" w:hAnsi="Abadi" w:cs="Tahoma"/>
+          <w:sz w:val="20"/>
+          <w:szCs w:val="20"/>
+        </w:rPr>
+      </w:pPr>
+      <w:r>
+        <w:rPr>
+          <w:rFonts w:ascii="Abadi" w:hAnsi="Abadi" w:cs="Tahoma"/>
+          <w:sz w:val="20"/>
+          <w:szCs w:val="20"/>
+        </w:rPr>
+        <w:t>Name:</w:t>
+      </w:r>
+      <w:r>
+        <w:rPr>
+          <w:rFonts w:ascii="Abadi" w:hAnsi="Abadi" w:cs="Tahoma"/>
+          <w:sz w:val="20"/>
+          <w:szCs w:val="20"/>
+        </w:rPr>
+        <w:tab/>
+      </w:r>
+      <w:r>
+        <w:rPr>
+          <w:rFonts w:ascii="Abadi" w:hAnsi="Abadi" w:cs="Tahoma"/>
+          <w:sz w:val="20"/>
+          <w:szCs w:val="20"/>
+        </w:rPr>
+        <w:tab/>
+      </w:r>
+      <w:r>
+        <w:rPr>
+          <w:rFonts w:ascii="Abadi" w:hAnsi="Abadi" w:cs="Tahoma"/>
+          <w:sz w:val="20"/>
+          <w:szCs w:val="20"/>
+        </w:rPr>
+        <w:tab/>
+      </w:r>
+      <w:r>
+        <w:rPr>
+          <w:rFonts w:ascii="Abadi" w:hAnsi="Abadi" w:cs="Tahoma"/>
+          <w:sz w:val="20"/>
+          <w:szCs w:val="20"/>
+        </w:rPr>
+        <w:tab/>
+      </w:r>
+      <w:r>
+        <w:rPr>
+          <w:rFonts w:ascii="Abadi" w:hAnsi="Abadi" w:cs="Tahoma"/>
+          <w:sz w:val="20"/>
+          <w:szCs w:val="20"/>
+        </w:rPr>
+        <w:tab/>
+        <w:t>Name:</w:t>
+      </w:r>
+      <w:r>
+        <w:rPr>
+          <w:rFonts w:ascii="Abadi" w:hAnsi="Abadi" w:cs="Tahoma"/>
+          <w:sz w:val="20"/>
+          <w:szCs w:val="20"/>
+        </w:rPr>
+        <w:tab/>
+      </w:r>
+      <w:r>
+        <w:rPr>
+          <w:rFonts w:ascii="Abadi" w:hAnsi="Abadi" w:cs="Tahoma"/>
+          <w:sz w:val="20"/>
+          <w:szCs w:val="20"/>
+        </w:rPr>
+        <w:tab/>
+      </w:r>
+      <w:r>
+        <w:rPr>
+          <w:rFonts w:ascii="Abadi" w:hAnsi="Abadi" w:cs="Tahoma"/>
+          <w:sz w:val="20"/>
+          <w:szCs w:val="20"/>
+        </w:rPr>
+        <w:tab/>
+      </w:r>
+      <w:r>
+        <w:rPr>
+          <w:rFonts w:ascii="Abadi" w:hAnsi="Abadi" w:cs="Tahoma"/>
+          <w:sz w:val="20"/>
+          <w:szCs w:val="20"/>
+        </w:rPr>
+        <w:tab/>
+      </w:r>
+      <w:r>
+        <w:rPr>
+          <w:rFonts w:ascii="Abadi" w:hAnsi="Abadi" w:cs="Tahoma"/>
+          <w:sz w:val="20"/>
+          <w:szCs w:val="20"/>
+        </w:rPr>
+        <w:tab/>
+      </w:r>
+      <w:r>
+        <w:rPr>
+          <w:rFonts w:ascii="Abadi" w:hAnsi="Abadi" w:cs="Tahoma"/>
+          <w:sz w:val="20"/>
+          <w:szCs w:val="20"/>
+        </w:rPr>
+        <w:tab/>
+        <w:t>Name:</w:t>
+      </w:r>
+    </w:p>
+    <w:p>
+      <w:pPr>
+        <w:spacing w:line="290" w:lineRule="exact"/>
+        <w:jc w:val="both"/>
+        <w:rPr>
+          <w:rFonts w:ascii="Abadi" w:hAnsi="Abadi" w:cs="Tahoma"/>
+          <w:sz w:val="20"/>
+          <w:szCs w:val="20"/>
+        </w:rPr>
+      </w:pPr>
+      <w:r>
+        <w:rPr>
+          <w:rFonts w:ascii="Abadi" w:hAnsi="Abadi" w:cs="Tahoma"/>
+          <w:sz w:val="20"/>
+          <w:szCs w:val="20"/>
+        </w:rPr>
         <w:t xml:space="preserve">Date: </w:t>
       </w:r>
       <w:r>
@@ -4597,6 +4779,39 @@
           <w:szCs w:val="20"/>
         </w:rPr>
         <w:tab/>
+      </w:r>
+      <w:r>
+        <w:rPr>
+          <w:rFonts w:ascii="Abadi" w:hAnsi="Abadi" w:cs="Tahoma"/>
+          <w:sz w:val="20"/>
+          <w:szCs w:val="20"/>
+        </w:rPr>
+        <w:tab/>
+      </w:r>
+      <w:r>
+        <w:rPr>
+          <w:rFonts w:ascii="Abadi" w:hAnsi="Abadi" w:cs="Tahoma"/>
+          <w:sz w:val="20"/>
+          <w:szCs w:val="20"/>
+        </w:rPr>
+        <w:tab/>
+      </w:r>
+      <w:r>
+        <w:rPr>
+          <w:rFonts w:ascii="Abadi" w:hAnsi="Abadi" w:cs="Tahoma"/>
+          <w:sz w:val="20"/>
+          <w:szCs w:val="20"/>
+        </w:rPr>
+        <w:tab/>
+      </w:r>
+      <w:r>
+        <w:rPr>
+          <w:rFonts w:ascii="Abadi" w:hAnsi="Abadi" w:cs="Tahoma"/>
+          <w:sz w:val="20"/>
+          <w:szCs w:val="20"/>
+        </w:rPr>
+        <w:tab/>
+        <w:t>Date:</w:t>
       </w:r>
       <w:r>
         <w:rPr>
@@ -4661,7 +4876,7 @@
     </w:p>
     <w:sectPr>
       <w:pgSz w:w="12240" w:h="15840"/>
-      <w:pgMar w:top="1440" w:right="1008" w:bottom="1152" w:left="1152" w:header="720" w:footer="720" w:gutter="0"/>
+      <w:pgMar w:top="1152" w:right="1008" w:bottom="1152" w:left="1152" w:header="720" w:footer="720" w:gutter="0"/>
       <w:cols w:space="720"/>
       <w:docGrid w:linePitch="360"/>
     </w:sectPr>
@@ -4711,64 +4926,64 @@
       <w:pStyle w:val="Footer"/>
       <w:jc w:val="right"/>
       <w:rPr>
-        <w:rFonts w:ascii="Tahoma" w:hAnsi="Tahoma" w:cs="Tahoma"/>
+        <w:rFonts w:ascii="Abadi" w:hAnsi="Abadi" w:cs="Tahoma"/>
         <w:color w:val="000000" w:themeColor="text1"/>
-        <w:sz w:val="20"/>
-        <w:szCs w:val="20"/>
+        <w:sz w:val="18"/>
+        <w:szCs w:val="18"/>
       </w:rPr>
     </w:pPr>
     <w:r>
       <w:rPr>
-        <w:rFonts w:ascii="Tahoma" w:hAnsi="Tahoma" w:cs="Tahoma"/>
+        <w:rFonts w:ascii="Abadi" w:hAnsi="Abadi" w:cs="Tahoma"/>
         <w:color w:val="000000" w:themeColor="text1"/>
-        <w:sz w:val="20"/>
-        <w:szCs w:val="20"/>
+        <w:sz w:val="18"/>
+        <w:szCs w:val="18"/>
       </w:rPr>
       <w:t xml:space="preserve">Page 1 of </w:t>
     </w:r>
     <w:r>
       <w:rPr>
-        <w:rFonts w:ascii="Tahoma" w:hAnsi="Tahoma" w:cs="Tahoma"/>
+        <w:rFonts w:ascii="Abadi" w:hAnsi="Abadi" w:cs="Tahoma"/>
         <w:color w:val="000000" w:themeColor="text1"/>
-        <w:sz w:val="20"/>
-        <w:szCs w:val="20"/>
+        <w:sz w:val="18"/>
+        <w:szCs w:val="18"/>
       </w:rPr>
       <w:fldChar w:fldCharType="begin"/>
     </w:r>
     <w:r>
       <w:rPr>
-        <w:rFonts w:ascii="Tahoma" w:hAnsi="Tahoma" w:cs="Tahoma"/>
+        <w:rFonts w:ascii="Abadi" w:hAnsi="Abadi" w:cs="Tahoma"/>
         <w:color w:val="000000" w:themeColor="text1"/>
-        <w:sz w:val="20"/>
-        <w:szCs w:val="20"/>
+        <w:sz w:val="18"/>
+        <w:szCs w:val="18"/>
       </w:rPr>
       <w:instrText xml:space="preserve"> NUMPAGES  \* Arabic  \* MERGEFORMAT </w:instrText>
     </w:r>
     <w:r>
       <w:rPr>
-        <w:rFonts w:ascii="Tahoma" w:hAnsi="Tahoma" w:cs="Tahoma"/>
+        <w:rFonts w:ascii="Abadi" w:hAnsi="Abadi" w:cs="Tahoma"/>
         <w:color w:val="000000" w:themeColor="text1"/>
-        <w:sz w:val="20"/>
-        <w:szCs w:val="20"/>
+        <w:sz w:val="18"/>
+        <w:szCs w:val="18"/>
       </w:rPr>
       <w:fldChar w:fldCharType="separate"/>
     </w:r>
     <w:r>
       <w:rPr>
-        <w:rFonts w:ascii="Tahoma" w:hAnsi="Tahoma" w:cs="Tahoma"/>
+        <w:rFonts w:ascii="Abadi" w:hAnsi="Abadi" w:cs="Tahoma"/>
         <w:noProof/>
         <w:color w:val="000000" w:themeColor="text1"/>
-        <w:sz w:val="20"/>
-        <w:szCs w:val="20"/>
+        <w:sz w:val="18"/>
+        <w:szCs w:val="18"/>
       </w:rPr>
       <w:t>2</w:t>
     </w:r>
     <w:r>
       <w:rPr>
-        <w:rFonts w:ascii="Tahoma" w:hAnsi="Tahoma" w:cs="Tahoma"/>
+        <w:rFonts w:ascii="Abadi" w:hAnsi="Abadi" w:cs="Tahoma"/>
         <w:color w:val="000000" w:themeColor="text1"/>
-        <w:sz w:val="20"/>
-        <w:szCs w:val="20"/>
+        <w:sz w:val="18"/>
+        <w:szCs w:val="18"/>
       </w:rPr>
       <w:fldChar w:fldCharType="end"/>
     </w:r>
